--- a/lohse_MER_chapter_02.docx
+++ b/lohse_MER_chapter_02.docx
@@ -214,48 +214,6 @@
         </w:rPr>
         <w:t xml:space="preserve">(lmerTest)</w:t>
       </w:r>
-      <w:r>
-        <w:br/>
-      </w:r>
-      <w:r>
-        <w:br/>
-      </w:r>
-      <w:r>
-        <w:rPr>
-          <w:rStyle w:val="NormalTok"/>
-        </w:rPr>
-        <w:t xml:space="preserve">DATA &lt;-</w:t>
-      </w:r>
-      <w:r>
-        <w:rPr>
-          <w:rStyle w:val="StringTok"/>
-        </w:rPr>
-        <w:t xml:space="preserve"> </w:t>
-      </w:r>
-      <w:r>
-        <w:rPr>
-          <w:rStyle w:val="KeywordTok"/>
-        </w:rPr>
-        <w:t xml:space="preserve">read.csv</w:t>
-      </w:r>
-      <w:r>
-        <w:rPr>
-          <w:rStyle w:val="NormalTok"/>
-        </w:rPr>
-        <w:t xml:space="preserve">(</w:t>
-      </w:r>
-      <w:r>
-        <w:rPr>
-          <w:rStyle w:val="StringTok"/>
-        </w:rPr>
-        <w:t xml:space="preserve">"https://raw.githubusercontent.com/keithlohse/mixed_effects_models/master/data_example.csv"</w:t>
-      </w:r>
-      <w:r>
-        <w:rPr>
-          <w:rStyle w:val="NormalTok"/>
-        </w:rPr>
-        <w:t xml:space="preserve">)</w:t>
-      </w:r>
     </w:p>
     <w:p>
       <w:pPr>
@@ -263,27 +221,9 @@
       </w:pPr>
       <w:r>
         <w:rPr>
-          <w:rStyle w:val="KeywordTok"/>
-        </w:rPr>
-        <w:t xml:space="preserve">head</w:t>
-      </w:r>
-      <w:r>
-        <w:rPr>
-          <w:rStyle w:val="NormalTok"/>
-        </w:rPr>
-        <w:t xml:space="preserve">(DATA, </w:t>
-      </w:r>
-      <w:r>
-        <w:rPr>
-          <w:rStyle w:val="DecValTok"/>
-        </w:rPr>
-        <w:t xml:space="preserve">10</w:t>
-      </w:r>
-      <w:r>
-        <w:rPr>
-          <w:rStyle w:val="NormalTok"/>
-        </w:rPr>
-        <w:t xml:space="preserve">)</w:t>
+          <w:rStyle w:val="VerbatimChar"/>
+        </w:rPr>
+        <w:t xml:space="preserve">## Warning: package 'ggplot2' was built under R version 4.0.5</w:t>
       </w:r>
     </w:p>
     <w:p>
@@ -294,161 +234,29 @@
         <w:rPr>
           <w:rStyle w:val="VerbatimChar"/>
         </w:rPr>
-        <w:t xml:space="preserve">##    subID group age_group condition time speed</w:t>
-      </w:r>
-      <w:r>
-        <w:br/>
-      </w:r>
-      <w:r>
-        <w:rPr>
-          <w:rStyle w:val="VerbatimChar"/>
-        </w:rPr>
-        <w:t xml:space="preserve">## 1     s1    CG        OA         A    1  0.80</w:t>
-      </w:r>
-      <w:r>
-        <w:br/>
-      </w:r>
-      <w:r>
-        <w:rPr>
-          <w:rStyle w:val="VerbatimChar"/>
-        </w:rPr>
-        <w:t xml:space="preserve">## 2     s1    CG        OA         A    2  0.65</w:t>
-      </w:r>
-      <w:r>
-        <w:br/>
-      </w:r>
-      <w:r>
-        <w:rPr>
-          <w:rStyle w:val="VerbatimChar"/>
-        </w:rPr>
-        <w:t xml:space="preserve">## 3     s1    CG        OA         A    3  0.63</w:t>
-      </w:r>
-      <w:r>
-        <w:br/>
-      </w:r>
-      <w:r>
-        <w:rPr>
-          <w:rStyle w:val="VerbatimChar"/>
-        </w:rPr>
-        <w:t xml:space="preserve">## 4     s1    CG        OA         A    4  0.75</w:t>
-      </w:r>
-      <w:r>
-        <w:br/>
-      </w:r>
-      <w:r>
-        <w:rPr>
-          <w:rStyle w:val="VerbatimChar"/>
-        </w:rPr>
-        <w:t xml:space="preserve">## 5     s1    CG        OA         B    1  1.22</w:t>
-      </w:r>
-      <w:r>
-        <w:br/>
-      </w:r>
-      <w:r>
-        <w:rPr>
-          <w:rStyle w:val="VerbatimChar"/>
-        </w:rPr>
-        <w:t xml:space="preserve">## 6     s1    CG        OA         B    2  0.78</w:t>
-      </w:r>
-      <w:r>
-        <w:br/>
-      </w:r>
-      <w:r>
-        <w:rPr>
-          <w:rStyle w:val="VerbatimChar"/>
-        </w:rPr>
-        <w:t xml:space="preserve">## 7     s1    CG        OA         B    3  0.66</w:t>
-      </w:r>
-      <w:r>
-        <w:br/>
-      </w:r>
-      <w:r>
-        <w:rPr>
-          <w:rStyle w:val="VerbatimChar"/>
-        </w:rPr>
-        <w:t xml:space="preserve">## 8     s1    CG        OA         B    4  0.71</w:t>
-      </w:r>
-      <w:r>
-        <w:br/>
-      </w:r>
-      <w:r>
-        <w:rPr>
-          <w:rStyle w:val="VerbatimChar"/>
-        </w:rPr>
-        <w:t xml:space="preserve">## 9     s1    CG        OA         C    1  0.97</w:t>
-      </w:r>
-      <w:r>
-        <w:br/>
-      </w:r>
-      <w:r>
-        <w:rPr>
-          <w:rStyle w:val="VerbatimChar"/>
-        </w:rPr>
-        <w:t xml:space="preserve">## 10    s1    CG        OA         C    2  0.77</w:t>
+        <w:t xml:space="preserve">## Warning: package 'dplyr' was built under R version 4.0.5</w:t>
       </w:r>
     </w:p>
     <w:p>
       <w:pPr>
-        <w:pStyle w:val="FirstParagraph"/>
-      </w:pPr>
-      <w:r>
-        <w:t xml:space="preserve">Because we will want to ignore each of the within-subject variables at different</w:t>
-      </w:r>
-      <w:r>
-        <w:t xml:space="preserve"> </w:t>
-      </w:r>
-      <w:r>
-        <w:t xml:space="preserve">times, we will want to average across trials to create a data set with one</w:t>
-      </w:r>
-      <w:r>
-        <w:t xml:space="preserve"> </w:t>
-      </w:r>
-      <w:r>
-        <w:t xml:space="preserve">observation per condition (</w:t>
-      </w:r>
-      <w:r>
-        <w:rPr>
-          <w:i/>
-        </w:rPr>
-        <w:t xml:space="preserve">data_COND</w:t>
-      </w:r>
-      <w:r>
-        <w:t xml:space="preserve">), and we will want to average across conditions</w:t>
-      </w:r>
-      <w:r>
-        <w:t xml:space="preserve"> </w:t>
-      </w:r>
-      <w:r>
-        <w:t xml:space="preserve">to create a data set with one observation at each time (</w:t>
-      </w:r>
-      <w:r>
-        <w:rPr>
-          <w:i/>
-        </w:rPr>
-        <w:t xml:space="preserve">data_TIME</w:t>
-      </w:r>
-      <w:r>
-        <w:t xml:space="preserve">).</w:t>
+        <w:pStyle w:val="SourceCode"/>
+      </w:pPr>
+      <w:r>
+        <w:rPr>
+          <w:rStyle w:val="VerbatimChar"/>
+        </w:rPr>
+        <w:t xml:space="preserve">## Warning: package 'RCurl' was built under R version 4.0.4</w:t>
       </w:r>
     </w:p>
     <w:p>
       <w:pPr>
-        <w:pStyle w:val="BodyText"/>
-      </w:pPr>
-      <w:r>
-        <w:t xml:space="preserve">Averaging across time, here are the first ten rows of</w:t>
-      </w:r>
-      <w:r>
-        <w:t xml:space="preserve"> </w:t>
-      </w:r>
-      <w:r>
-        <w:rPr>
-          <w:i/>
-        </w:rPr>
-        <w:t xml:space="preserve">data_COND</w:t>
-      </w:r>
-      <w:r>
-        <w:t xml:space="preserve">.</w:t>
+        <w:pStyle w:val="SourceCode"/>
+      </w:pPr>
+      <w:r>
+        <w:rPr>
+          <w:rStyle w:val="VerbatimChar"/>
+        </w:rPr>
+        <w:t xml:space="preserve">## Warning: package 'lme4' was built under R version 4.0.5</w:t>
       </w:r>
     </w:p>
     <w:p>
@@ -457,195 +265,9 @@
       </w:pPr>
       <w:r>
         <w:rPr>
-          <w:rStyle w:val="NormalTok"/>
-        </w:rPr>
-        <w:t xml:space="preserve">data_COND &lt;-</w:t>
-      </w:r>
-      <w:r>
-        <w:rPr>
-          <w:rStyle w:val="StringTok"/>
-        </w:rPr>
-        <w:t xml:space="preserve"> </w:t>
-      </w:r>
-      <w:r>
-        <w:rPr>
-          <w:rStyle w:val="KeywordTok"/>
-        </w:rPr>
-        <w:t xml:space="preserve">aggregate</w:t>
-      </w:r>
-      <w:r>
-        <w:rPr>
-          <w:rStyle w:val="NormalTok"/>
-        </w:rPr>
-        <w:t xml:space="preserve">(speed </w:t>
-      </w:r>
-      <w:r>
-        <w:rPr>
-          <w:rStyle w:val="OperatorTok"/>
-        </w:rPr>
-        <w:t xml:space="preserve">~</w:t>
-      </w:r>
-      <w:r>
-        <w:rPr>
-          <w:rStyle w:val="StringTok"/>
-        </w:rPr>
-        <w:t xml:space="preserve"> </w:t>
-      </w:r>
-      <w:r>
-        <w:rPr>
-          <w:rStyle w:val="NormalTok"/>
-        </w:rPr>
-        <w:t xml:space="preserve">subID </w:t>
-      </w:r>
-      <w:r>
-        <w:rPr>
-          <w:rStyle w:val="OperatorTok"/>
-        </w:rPr>
-        <w:t xml:space="preserve">+</w:t>
-      </w:r>
-      <w:r>
-        <w:rPr>
-          <w:rStyle w:val="StringTok"/>
-        </w:rPr>
-        <w:t xml:space="preserve"> </w:t>
-      </w:r>
-      <w:r>
-        <w:rPr>
-          <w:rStyle w:val="NormalTok"/>
-        </w:rPr>
-        <w:t xml:space="preserve">condition </w:t>
-      </w:r>
-      <w:r>
-        <w:rPr>
-          <w:rStyle w:val="OperatorTok"/>
-        </w:rPr>
-        <w:t xml:space="preserve">+</w:t>
-      </w:r>
-      <w:r>
-        <w:rPr>
-          <w:rStyle w:val="StringTok"/>
-        </w:rPr>
-        <w:t xml:space="preserve"> </w:t>
-      </w:r>
-      <w:r>
-        <w:rPr>
-          <w:rStyle w:val="NormalTok"/>
-        </w:rPr>
-        <w:t xml:space="preserve">age_group </w:t>
-      </w:r>
-      <w:r>
-        <w:rPr>
-          <w:rStyle w:val="OperatorTok"/>
-        </w:rPr>
-        <w:t xml:space="preserve">+</w:t>
-      </w:r>
-      <w:r>
-        <w:rPr>
-          <w:rStyle w:val="StringTok"/>
-        </w:rPr>
-        <w:t xml:space="preserve"> </w:t>
-      </w:r>
-      <w:r>
-        <w:rPr>
-          <w:rStyle w:val="NormalTok"/>
-        </w:rPr>
-        <w:t xml:space="preserve">group, </w:t>
-      </w:r>
-      <w:r>
-        <w:rPr>
-          <w:rStyle w:val="DataTypeTok"/>
-        </w:rPr>
-        <w:t xml:space="preserve">data=</w:t>
-      </w:r>
-      <w:r>
-        <w:rPr>
-          <w:rStyle w:val="NormalTok"/>
-        </w:rPr>
-        <w:t xml:space="preserve">DATA, </w:t>
-      </w:r>
-      <w:r>
-        <w:rPr>
-          <w:rStyle w:val="DataTypeTok"/>
-        </w:rPr>
-        <w:t xml:space="preserve">FUN=</w:t>
-      </w:r>
-      <w:r>
-        <w:rPr>
-          <w:rStyle w:val="NormalTok"/>
-        </w:rPr>
-        <w:t xml:space="preserve">mean)</w:t>
-      </w:r>
-      <w:r>
-        <w:br/>
-      </w:r>
-      <w:r>
-        <w:rPr>
-          <w:rStyle w:val="NormalTok"/>
-        </w:rPr>
-        <w:t xml:space="preserve">data_COND &lt;-</w:t>
-      </w:r>
-      <w:r>
-        <w:rPr>
-          <w:rStyle w:val="StringTok"/>
-        </w:rPr>
-        <w:t xml:space="preserve"> </w:t>
-      </w:r>
-      <w:r>
-        <w:rPr>
-          <w:rStyle w:val="NormalTok"/>
-        </w:rPr>
-        <w:t xml:space="preserve">data_COND </w:t>
-      </w:r>
-      <w:r>
-        <w:rPr>
-          <w:rStyle w:val="OperatorTok"/>
-        </w:rPr>
-        <w:t xml:space="preserve">%&gt;%</w:t>
-      </w:r>
-      <w:r>
-        <w:rPr>
-          <w:rStyle w:val="StringTok"/>
-        </w:rPr>
-        <w:t xml:space="preserve"> </w:t>
-      </w:r>
-      <w:r>
-        <w:rPr>
-          <w:rStyle w:val="KeywordTok"/>
-        </w:rPr>
-        <w:t xml:space="preserve">arrange</w:t>
-      </w:r>
-      <w:r>
-        <w:rPr>
-          <w:rStyle w:val="NormalTok"/>
-        </w:rPr>
-        <w:t xml:space="preserve">(subID, age_group, group, condition)</w:t>
-      </w:r>
-      <w:r>
-        <w:br/>
-      </w:r>
-      <w:r>
-        <w:rPr>
-          <w:rStyle w:val="KeywordTok"/>
-        </w:rPr>
-        <w:t xml:space="preserve">head</w:t>
-      </w:r>
-      <w:r>
-        <w:rPr>
-          <w:rStyle w:val="NormalTok"/>
-        </w:rPr>
-        <w:t xml:space="preserve">(data_COND, </w:t>
-      </w:r>
-      <w:r>
-        <w:rPr>
-          <w:rStyle w:val="DecValTok"/>
-        </w:rPr>
-        <w:t xml:space="preserve">10</w:t>
-      </w:r>
-      <w:r>
-        <w:rPr>
-          <w:rStyle w:val="NormalTok"/>
-        </w:rPr>
-        <w:t xml:space="preserve">)</w:t>
+          <w:rStyle w:val="VerbatimChar"/>
+        </w:rPr>
+        <w:t xml:space="preserve">## Warning: package 'lmerTest' was built under R version 4.0.5</w:t>
       </w:r>
     </w:p>
     <w:p>
@@ -654,107 +276,68 @@
       </w:pPr>
       <w:r>
         <w:rPr>
-          <w:rStyle w:val="VerbatimChar"/>
-        </w:rPr>
-        <w:t xml:space="preserve">##    subID condition age_group group  speed</w:t>
-      </w:r>
-      <w:r>
-        <w:br/>
-      </w:r>
-      <w:r>
-        <w:rPr>
-          <w:rStyle w:val="VerbatimChar"/>
-        </w:rPr>
-        <w:t xml:space="preserve">## 1     s1         A        OA    CG 0.7075</w:t>
-      </w:r>
-      <w:r>
-        <w:br/>
-      </w:r>
-      <w:r>
-        <w:rPr>
-          <w:rStyle w:val="VerbatimChar"/>
-        </w:rPr>
-        <w:t xml:space="preserve">## 2     s1         B        OA    CG 0.8425</w:t>
-      </w:r>
-      <w:r>
-        <w:br/>
-      </w:r>
-      <w:r>
-        <w:rPr>
-          <w:rStyle w:val="VerbatimChar"/>
-        </w:rPr>
-        <w:t xml:space="preserve">## 3     s1         C        OA    CG 0.7700</w:t>
-      </w:r>
-      <w:r>
-        <w:br/>
-      </w:r>
-      <w:r>
-        <w:rPr>
-          <w:rStyle w:val="VerbatimChar"/>
-        </w:rPr>
-        <w:t xml:space="preserve">## 4    s10         A        OA    CG 0.6100</w:t>
-      </w:r>
-      <w:r>
-        <w:br/>
-      </w:r>
-      <w:r>
-        <w:rPr>
-          <w:rStyle w:val="VerbatimChar"/>
-        </w:rPr>
-        <w:t xml:space="preserve">## 5    s10         B        OA    CG 0.8075</w:t>
-      </w:r>
-      <w:r>
-        <w:br/>
-      </w:r>
-      <w:r>
-        <w:rPr>
-          <w:rStyle w:val="VerbatimChar"/>
-        </w:rPr>
-        <w:t xml:space="preserve">## 6    s10         C        OA    CG 0.6550</w:t>
-      </w:r>
-      <w:r>
-        <w:br/>
-      </w:r>
-      <w:r>
-        <w:rPr>
-          <w:rStyle w:val="VerbatimChar"/>
-        </w:rPr>
-        <w:t xml:space="preserve">## 7    s11         A        YA    CG 1.0500</w:t>
-      </w:r>
-      <w:r>
-        <w:br/>
-      </w:r>
-      <w:r>
-        <w:rPr>
-          <w:rStyle w:val="VerbatimChar"/>
-        </w:rPr>
-        <w:t xml:space="preserve">## 8    s11         B        YA    CG 1.0925</w:t>
-      </w:r>
-      <w:r>
-        <w:br/>
-      </w:r>
-      <w:r>
-        <w:rPr>
-          <w:rStyle w:val="VerbatimChar"/>
-        </w:rPr>
-        <w:t xml:space="preserve">## 9    s11         C        YA    CG 1.0350</w:t>
-      </w:r>
-      <w:r>
-        <w:br/>
-      </w:r>
-      <w:r>
-        <w:rPr>
-          <w:rStyle w:val="VerbatimChar"/>
-        </w:rPr>
-        <w:t xml:space="preserve">## 10   s12         A        YA    CG 0.9675</w:t>
+          <w:rStyle w:val="NormalTok"/>
+        </w:rPr>
+        <w:t xml:space="preserve">DATA &lt;-</w:t>
+      </w:r>
+      <w:r>
+        <w:rPr>
+          <w:rStyle w:val="StringTok"/>
+        </w:rPr>
+        <w:t xml:space="preserve"> </w:t>
+      </w:r>
+      <w:r>
+        <w:rPr>
+          <w:rStyle w:val="KeywordTok"/>
+        </w:rPr>
+        <w:t xml:space="preserve">read.csv</w:t>
+      </w:r>
+      <w:r>
+        <w:rPr>
+          <w:rStyle w:val="NormalTok"/>
+        </w:rPr>
+        <w:t xml:space="preserve">(</w:t>
+      </w:r>
+      <w:r>
+        <w:rPr>
+          <w:rStyle w:val="StringTok"/>
+        </w:rPr>
+        <w:t xml:space="preserve">"https://raw.githubusercontent.com/keithlohse/mixed_effects_models/master/data_example.csv"</w:t>
+      </w:r>
+      <w:r>
+        <w:rPr>
+          <w:rStyle w:val="NormalTok"/>
+        </w:rPr>
+        <w:t xml:space="preserve">)</w:t>
       </w:r>
     </w:p>
     <w:p>
       <w:pPr>
-        <w:pStyle w:val="FirstParagraph"/>
-      </w:pPr>
-      <w:r>
-        <w:t xml:space="preserve">Averaging across condiitons, here are the first ten rows of data_TIME.</w:t>
+        <w:pStyle w:val="SourceCode"/>
+      </w:pPr>
+      <w:r>
+        <w:rPr>
+          <w:rStyle w:val="KeywordTok"/>
+        </w:rPr>
+        <w:t xml:space="preserve">head</w:t>
+      </w:r>
+      <w:r>
+        <w:rPr>
+          <w:rStyle w:val="NormalTok"/>
+        </w:rPr>
+        <w:t xml:space="preserve">(DATA, </w:t>
+      </w:r>
+      <w:r>
+        <w:rPr>
+          <w:rStyle w:val="DecValTok"/>
+        </w:rPr>
+        <w:t xml:space="preserve">10</w:t>
+      </w:r>
+      <w:r>
+        <w:rPr>
+          <w:rStyle w:val="NormalTok"/>
+        </w:rPr>
+        <w:t xml:space="preserve">)</w:t>
       </w:r>
     </w:p>
     <w:p>
@@ -763,388 +346,867 @@
       </w:pPr>
       <w:r>
         <w:rPr>
-          <w:rStyle w:val="NormalTok"/>
-        </w:rPr>
-        <w:t xml:space="preserve">data_TIME &lt;-</w:t>
-      </w:r>
-      <w:r>
-        <w:rPr>
-          <w:rStyle w:val="StringTok"/>
-        </w:rPr>
-        <w:t xml:space="preserve"> </w:t>
-      </w:r>
-      <w:r>
-        <w:rPr>
-          <w:rStyle w:val="KeywordTok"/>
-        </w:rPr>
-        <w:t xml:space="preserve">aggregate</w:t>
-      </w:r>
-      <w:r>
-        <w:rPr>
-          <w:rStyle w:val="NormalTok"/>
-        </w:rPr>
-        <w:t xml:space="preserve">(speed </w:t>
-      </w:r>
-      <w:r>
-        <w:rPr>
-          <w:rStyle w:val="OperatorTok"/>
-        </w:rPr>
-        <w:t xml:space="preserve">~</w:t>
-      </w:r>
-      <w:r>
-        <w:rPr>
-          <w:rStyle w:val="StringTok"/>
-        </w:rPr>
-        <w:t xml:space="preserve"> </w:t>
-      </w:r>
-      <w:r>
-        <w:rPr>
-          <w:rStyle w:val="NormalTok"/>
-        </w:rPr>
-        <w:t xml:space="preserve">subID </w:t>
-      </w:r>
-      <w:r>
-        <w:rPr>
-          <w:rStyle w:val="OperatorTok"/>
-        </w:rPr>
-        <w:t xml:space="preserve">+</w:t>
-      </w:r>
-      <w:r>
-        <w:rPr>
-          <w:rStyle w:val="StringTok"/>
-        </w:rPr>
-        <w:t xml:space="preserve"> </w:t>
-      </w:r>
-      <w:r>
-        <w:rPr>
-          <w:rStyle w:val="NormalTok"/>
-        </w:rPr>
-        <w:t xml:space="preserve">time </w:t>
-      </w:r>
-      <w:r>
-        <w:rPr>
-          <w:rStyle w:val="OperatorTok"/>
-        </w:rPr>
-        <w:t xml:space="preserve">+</w:t>
-      </w:r>
-      <w:r>
-        <w:rPr>
-          <w:rStyle w:val="StringTok"/>
-        </w:rPr>
-        <w:t xml:space="preserve"> </w:t>
-      </w:r>
-      <w:r>
-        <w:rPr>
-          <w:rStyle w:val="NormalTok"/>
-        </w:rPr>
-        <w:t xml:space="preserve">age_group </w:t>
-      </w:r>
-      <w:r>
-        <w:rPr>
-          <w:rStyle w:val="OperatorTok"/>
-        </w:rPr>
-        <w:t xml:space="preserve">+</w:t>
-      </w:r>
-      <w:r>
-        <w:rPr>
-          <w:rStyle w:val="StringTok"/>
-        </w:rPr>
-        <w:t xml:space="preserve"> </w:t>
-      </w:r>
-      <w:r>
-        <w:rPr>
-          <w:rStyle w:val="NormalTok"/>
-        </w:rPr>
-        <w:t xml:space="preserve">group, </w:t>
-      </w:r>
-      <w:r>
-        <w:rPr>
-          <w:rStyle w:val="DataTypeTok"/>
-        </w:rPr>
-        <w:t xml:space="preserve">data=</w:t>
-      </w:r>
-      <w:r>
-        <w:rPr>
-          <w:rStyle w:val="NormalTok"/>
-        </w:rPr>
-        <w:t xml:space="preserve">DATA, </w:t>
-      </w:r>
-      <w:r>
-        <w:rPr>
-          <w:rStyle w:val="DataTypeTok"/>
-        </w:rPr>
-        <w:t xml:space="preserve">FUN=</w:t>
-      </w:r>
-      <w:r>
-        <w:rPr>
-          <w:rStyle w:val="NormalTok"/>
-        </w:rPr>
-        <w:t xml:space="preserve">mean)</w:t>
-      </w:r>
-      <w:r>
-        <w:br/>
-      </w:r>
-      <w:r>
-        <w:rPr>
-          <w:rStyle w:val="NormalTok"/>
-        </w:rPr>
-        <w:t xml:space="preserve">data_TIME &lt;-</w:t>
-      </w:r>
-      <w:r>
-        <w:rPr>
-          <w:rStyle w:val="StringTok"/>
-        </w:rPr>
-        <w:t xml:space="preserve"> </w:t>
-      </w:r>
-      <w:r>
-        <w:rPr>
-          <w:rStyle w:val="NormalTok"/>
-        </w:rPr>
-        <w:t xml:space="preserve">data_TIME </w:t>
-      </w:r>
-      <w:r>
-        <w:rPr>
-          <w:rStyle w:val="OperatorTok"/>
-        </w:rPr>
-        <w:t xml:space="preserve">%&gt;%</w:t>
-      </w:r>
-      <w:r>
-        <w:rPr>
-          <w:rStyle w:val="StringTok"/>
-        </w:rPr>
-        <w:t xml:space="preserve"> </w:t>
-      </w:r>
-      <w:r>
-        <w:rPr>
-          <w:rStyle w:val="KeywordTok"/>
-        </w:rPr>
-        <w:t xml:space="preserve">arrange</w:t>
-      </w:r>
-      <w:r>
-        <w:rPr>
-          <w:rStyle w:val="NormalTok"/>
-        </w:rPr>
-        <w:t xml:space="preserve">(subID, age_group, group, time)</w:t>
-      </w:r>
-      <w:r>
-        <w:br/>
-      </w:r>
-      <w:r>
-        <w:rPr>
-          <w:rStyle w:val="KeywordTok"/>
-        </w:rPr>
-        <w:t xml:space="preserve">head</w:t>
-      </w:r>
-      <w:r>
-        <w:rPr>
-          <w:rStyle w:val="NormalTok"/>
-        </w:rPr>
-        <w:t xml:space="preserve">(data_TIME)</w:t>
+          <w:rStyle w:val="VerbatimChar"/>
+        </w:rPr>
+        <w:t xml:space="preserve">##    subID group age_group condition time speed</w:t>
+      </w:r>
+      <w:r>
+        <w:br/>
+      </w:r>
+      <w:r>
+        <w:rPr>
+          <w:rStyle w:val="VerbatimChar"/>
+        </w:rPr>
+        <w:t xml:space="preserve">## 1     s1    CG        OA         A    1  0.80</w:t>
+      </w:r>
+      <w:r>
+        <w:br/>
+      </w:r>
+      <w:r>
+        <w:rPr>
+          <w:rStyle w:val="VerbatimChar"/>
+        </w:rPr>
+        <w:t xml:space="preserve">## 2     s1    CG        OA         A    2  0.65</w:t>
+      </w:r>
+      <w:r>
+        <w:br/>
+      </w:r>
+      <w:r>
+        <w:rPr>
+          <w:rStyle w:val="VerbatimChar"/>
+        </w:rPr>
+        <w:t xml:space="preserve">## 3     s1    CG        OA         A    3  0.63</w:t>
+      </w:r>
+      <w:r>
+        <w:br/>
+      </w:r>
+      <w:r>
+        <w:rPr>
+          <w:rStyle w:val="VerbatimChar"/>
+        </w:rPr>
+        <w:t xml:space="preserve">## 4     s1    CG        OA         A    4  0.75</w:t>
+      </w:r>
+      <w:r>
+        <w:br/>
+      </w:r>
+      <w:r>
+        <w:rPr>
+          <w:rStyle w:val="VerbatimChar"/>
+        </w:rPr>
+        <w:t xml:space="preserve">## 5     s1    CG        OA         B    1  1.22</w:t>
+      </w:r>
+      <w:r>
+        <w:br/>
+      </w:r>
+      <w:r>
+        <w:rPr>
+          <w:rStyle w:val="VerbatimChar"/>
+        </w:rPr>
+        <w:t xml:space="preserve">## 6     s1    CG        OA         B    2  0.78</w:t>
+      </w:r>
+      <w:r>
+        <w:br/>
+      </w:r>
+      <w:r>
+        <w:rPr>
+          <w:rStyle w:val="VerbatimChar"/>
+        </w:rPr>
+        <w:t xml:space="preserve">## 7     s1    CG        OA         B    3  0.66</w:t>
+      </w:r>
+      <w:r>
+        <w:br/>
+      </w:r>
+      <w:r>
+        <w:rPr>
+          <w:rStyle w:val="VerbatimChar"/>
+        </w:rPr>
+        <w:t xml:space="preserve">## 8     s1    CG        OA         B    4  0.71</w:t>
+      </w:r>
+      <w:r>
+        <w:br/>
+      </w:r>
+      <w:r>
+        <w:rPr>
+          <w:rStyle w:val="VerbatimChar"/>
+        </w:rPr>
+        <w:t xml:space="preserve">## 9     s1    CG        OA         C    1  0.97</w:t>
+      </w:r>
+      <w:r>
+        <w:br/>
+      </w:r>
+      <w:r>
+        <w:rPr>
+          <w:rStyle w:val="VerbatimChar"/>
+        </w:rPr>
+        <w:t xml:space="preserve">## 10    s1    CG        OA         C    2  0.77</w:t>
       </w:r>
     </w:p>
     <w:p>
       <w:pPr>
-        <w:pStyle w:val="SourceCode"/>
-      </w:pPr>
-      <w:r>
-        <w:rPr>
-          <w:rStyle w:val="VerbatimChar"/>
-        </w:rPr>
-        <w:t xml:space="preserve">##   subID time age_group group     speed</w:t>
-      </w:r>
-      <w:r>
-        <w:br/>
-      </w:r>
-      <w:r>
-        <w:rPr>
-          <w:rStyle w:val="VerbatimChar"/>
-        </w:rPr>
-        <w:t xml:space="preserve">## 1    s1    1        OA    CG 0.9966667</w:t>
-      </w:r>
-      <w:r>
-        <w:br/>
-      </w:r>
-      <w:r>
-        <w:rPr>
-          <w:rStyle w:val="VerbatimChar"/>
-        </w:rPr>
-        <w:t xml:space="preserve">## 2    s1    2        OA    CG 0.7333333</w:t>
-      </w:r>
-      <w:r>
-        <w:br/>
-      </w:r>
-      <w:r>
-        <w:rPr>
-          <w:rStyle w:val="VerbatimChar"/>
-        </w:rPr>
-        <w:t xml:space="preserve">## 3    s1    3        OA    CG 0.6900000</w:t>
-      </w:r>
-      <w:r>
-        <w:br/>
-      </w:r>
-      <w:r>
-        <w:rPr>
-          <w:rStyle w:val="VerbatimChar"/>
-        </w:rPr>
-        <w:t xml:space="preserve">## 4    s1    4        OA    CG 0.6733333</w:t>
-      </w:r>
-      <w:r>
-        <w:br/>
-      </w:r>
-      <w:r>
-        <w:rPr>
-          <w:rStyle w:val="VerbatimChar"/>
-        </w:rPr>
-        <w:t xml:space="preserve">## 5   s10    1        OA    CG 0.9133333</w:t>
-      </w:r>
-      <w:r>
-        <w:br/>
-      </w:r>
-      <w:r>
-        <w:rPr>
-          <w:rStyle w:val="VerbatimChar"/>
-        </w:rPr>
-        <w:t xml:space="preserve">## 6   s10    2        OA    CG 0.6800000</w:t>
+        <w:pStyle w:val="FirstParagraph"/>
+      </w:pPr>
+      <w:r>
+        <w:t xml:space="preserve">Because we will want to ignore each of the within-subject variables at different</w:t>
+      </w:r>
+      <w:r>
+        <w:t xml:space="preserve"> </w:t>
+      </w:r>
+      <w:r>
+        <w:t xml:space="preserve">times, we will want to average across trials to create a data set with one</w:t>
+      </w:r>
+      <w:r>
+        <w:t xml:space="preserve"> </w:t>
+      </w:r>
+      <w:r>
+        <w:t xml:space="preserve">observation per condition (</w:t>
+      </w:r>
+      <w:r>
+        <w:rPr>
+          <w:i/>
+        </w:rPr>
+        <w:t xml:space="preserve">data_COND</w:t>
+      </w:r>
+      <w:r>
+        <w:t xml:space="preserve">), and we will want to average across conditions</w:t>
+      </w:r>
+      <w:r>
+        <w:t xml:space="preserve"> </w:t>
+      </w:r>
+      <w:r>
+        <w:t xml:space="preserve">to create a data set with one observation at each time (</w:t>
+      </w:r>
+      <w:r>
+        <w:rPr>
+          <w:i/>
+        </w:rPr>
+        <w:t xml:space="preserve">data_TIME</w:t>
+      </w:r>
+      <w:r>
+        <w:t xml:space="preserve">).</w:t>
       </w:r>
     </w:p>
     <w:p>
       <w:pPr>
-        <w:pStyle w:val="FirstParagraph"/>
-      </w:pPr>
-      <w:r>
-        <w:t xml:space="preserve">With these data in place, we can now test all of our different models. We are going</w:t>
-      </w:r>
-      <w:r>
-        <w:t xml:space="preserve"> </w:t>
-      </w:r>
-      <w:r>
-        <w:t xml:space="preserve">to explore the appropriate mixed-effects regression models for these different</w:t>
-      </w:r>
-      <w:r>
-        <w:t xml:space="preserve"> </w:t>
-      </w:r>
-      <w:r>
-        <w:t xml:space="preserve">situations:</w:t>
+        <w:pStyle w:val="BodyText"/>
+      </w:pPr>
+      <w:r>
+        <w:t xml:space="preserve">Averaging across time, here are the first ten rows of</w:t>
+      </w:r>
+      <w:r>
+        <w:t xml:space="preserve"> </w:t>
+      </w:r>
+      <w:r>
+        <w:rPr>
+          <w:i/>
+        </w:rPr>
+        <w:t xml:space="preserve">data_COND</w:t>
+      </w:r>
+      <w:r>
+        <w:t xml:space="preserve">.</w:t>
       </w:r>
     </w:p>
     <w:p>
       <w:pPr>
-        <w:numPr>
-          <w:ilvl w:val="0"/>
-          <w:numId w:val="1001"/>
-        </w:numPr>
-      </w:pPr>
-      <w:r>
-        <w:rPr>
-          <w:b/>
-        </w:rPr>
-        <w:t xml:space="preserve">One-Way Repeated Measures ANOVA</w:t>
+        <w:pStyle w:val="SourceCode"/>
+      </w:pPr>
+      <w:r>
+        <w:rPr>
+          <w:rStyle w:val="NormalTok"/>
+        </w:rPr>
+        <w:t xml:space="preserve">data_COND &lt;-</w:t>
+      </w:r>
+      <w:r>
+        <w:rPr>
+          <w:rStyle w:val="StringTok"/>
+        </w:rPr>
+        <w:t xml:space="preserve"> </w:t>
+      </w:r>
+      <w:r>
+        <w:rPr>
+          <w:rStyle w:val="KeywordTok"/>
+        </w:rPr>
+        <w:t xml:space="preserve">aggregate</w:t>
+      </w:r>
+      <w:r>
+        <w:rPr>
+          <w:rStyle w:val="NormalTok"/>
+        </w:rPr>
+        <w:t xml:space="preserve">(speed </w:t>
+      </w:r>
+      <w:r>
+        <w:rPr>
+          <w:rStyle w:val="OperatorTok"/>
+        </w:rPr>
+        <w:t xml:space="preserve">~</w:t>
+      </w:r>
+      <w:r>
+        <w:rPr>
+          <w:rStyle w:val="StringTok"/>
+        </w:rPr>
+        <w:t xml:space="preserve"> </w:t>
+      </w:r>
+      <w:r>
+        <w:rPr>
+          <w:rStyle w:val="NormalTok"/>
+        </w:rPr>
+        <w:t xml:space="preserve">subID </w:t>
+      </w:r>
+      <w:r>
+        <w:rPr>
+          <w:rStyle w:val="OperatorTok"/>
+        </w:rPr>
+        <w:t xml:space="preserve">+</w:t>
+      </w:r>
+      <w:r>
+        <w:rPr>
+          <w:rStyle w:val="StringTok"/>
+        </w:rPr>
+        <w:t xml:space="preserve"> </w:t>
+      </w:r>
+      <w:r>
+        <w:rPr>
+          <w:rStyle w:val="NormalTok"/>
+        </w:rPr>
+        <w:t xml:space="preserve">condition </w:t>
+      </w:r>
+      <w:r>
+        <w:rPr>
+          <w:rStyle w:val="OperatorTok"/>
+        </w:rPr>
+        <w:t xml:space="preserve">+</w:t>
+      </w:r>
+      <w:r>
+        <w:rPr>
+          <w:rStyle w:val="StringTok"/>
+        </w:rPr>
+        <w:t xml:space="preserve"> </w:t>
+      </w:r>
+      <w:r>
+        <w:rPr>
+          <w:rStyle w:val="NormalTok"/>
+        </w:rPr>
+        <w:t xml:space="preserve">age_group </w:t>
+      </w:r>
+      <w:r>
+        <w:rPr>
+          <w:rStyle w:val="OperatorTok"/>
+        </w:rPr>
+        <w:t xml:space="preserve">+</w:t>
+      </w:r>
+      <w:r>
+        <w:rPr>
+          <w:rStyle w:val="StringTok"/>
+        </w:rPr>
+        <w:t xml:space="preserve"> </w:t>
+      </w:r>
+      <w:r>
+        <w:rPr>
+          <w:rStyle w:val="NormalTok"/>
+        </w:rPr>
+        <w:t xml:space="preserve">group, </w:t>
+      </w:r>
+      <w:r>
+        <w:rPr>
+          <w:rStyle w:val="DataTypeTok"/>
+        </w:rPr>
+        <w:t xml:space="preserve">data=</w:t>
+      </w:r>
+      <w:r>
+        <w:rPr>
+          <w:rStyle w:val="NormalTok"/>
+        </w:rPr>
+        <w:t xml:space="preserve">DATA, </w:t>
+      </w:r>
+      <w:r>
+        <w:rPr>
+          <w:rStyle w:val="DataTypeTok"/>
+        </w:rPr>
+        <w:t xml:space="preserve">FUN=</w:t>
+      </w:r>
+      <w:r>
+        <w:rPr>
+          <w:rStyle w:val="NormalTok"/>
+        </w:rPr>
+        <w:t xml:space="preserve">mean)</w:t>
+      </w:r>
+      <w:r>
+        <w:br/>
+      </w:r>
+      <w:r>
+        <w:rPr>
+          <w:rStyle w:val="NormalTok"/>
+        </w:rPr>
+        <w:t xml:space="preserve">data_COND &lt;-</w:t>
+      </w:r>
+      <w:r>
+        <w:rPr>
+          <w:rStyle w:val="StringTok"/>
+        </w:rPr>
+        <w:t xml:space="preserve"> </w:t>
+      </w:r>
+      <w:r>
+        <w:rPr>
+          <w:rStyle w:val="NormalTok"/>
+        </w:rPr>
+        <w:t xml:space="preserve">data_COND </w:t>
+      </w:r>
+      <w:r>
+        <w:rPr>
+          <w:rStyle w:val="OperatorTok"/>
+        </w:rPr>
+        <w:t xml:space="preserve">%&gt;%</w:t>
+      </w:r>
+      <w:r>
+        <w:rPr>
+          <w:rStyle w:val="StringTok"/>
+        </w:rPr>
+        <w:t xml:space="preserve"> </w:t>
+      </w:r>
+      <w:r>
+        <w:rPr>
+          <w:rStyle w:val="KeywordTok"/>
+        </w:rPr>
+        <w:t xml:space="preserve">arrange</w:t>
+      </w:r>
+      <w:r>
+        <w:rPr>
+          <w:rStyle w:val="NormalTok"/>
+        </w:rPr>
+        <w:t xml:space="preserve">(subID, age_group, group, condition)</w:t>
+      </w:r>
+      <w:r>
+        <w:br/>
+      </w:r>
+      <w:r>
+        <w:rPr>
+          <w:rStyle w:val="KeywordTok"/>
+        </w:rPr>
+        <w:t xml:space="preserve">head</w:t>
+      </w:r>
+      <w:r>
+        <w:rPr>
+          <w:rStyle w:val="NormalTok"/>
+        </w:rPr>
+        <w:t xml:space="preserve">(data_COND, </w:t>
+      </w:r>
+      <w:r>
+        <w:rPr>
+          <w:rStyle w:val="DecValTok"/>
+        </w:rPr>
+        <w:t xml:space="preserve">10</w:t>
+      </w:r>
+      <w:r>
+        <w:rPr>
+          <w:rStyle w:val="NormalTok"/>
+        </w:rPr>
+        <w:t xml:space="preserve">)</w:t>
       </w:r>
     </w:p>
     <w:p>
       <w:pPr>
-        <w:numPr>
-          <w:ilvl w:val="1"/>
-          <w:numId w:val="1002"/>
-        </w:numPr>
-      </w:pPr>
-      <w:r>
-        <w:t xml:space="preserve">When we have a single crossed factor (i.e., one within-subjects factor) in</w:t>
-      </w:r>
-      <w:r>
-        <w:t xml:space="preserve"> </w:t>
-      </w:r>
-      <w:r>
-        <w:t xml:space="preserve">our mixed-ffects model.</w:t>
+        <w:pStyle w:val="SourceCode"/>
+      </w:pPr>
+      <w:r>
+        <w:rPr>
+          <w:rStyle w:val="VerbatimChar"/>
+        </w:rPr>
+        <w:t xml:space="preserve">##    subID condition age_group group  speed</w:t>
+      </w:r>
+      <w:r>
+        <w:br/>
+      </w:r>
+      <w:r>
+        <w:rPr>
+          <w:rStyle w:val="VerbatimChar"/>
+        </w:rPr>
+        <w:t xml:space="preserve">## 1     s1         A        OA    CG 0.7075</w:t>
+      </w:r>
+      <w:r>
+        <w:br/>
+      </w:r>
+      <w:r>
+        <w:rPr>
+          <w:rStyle w:val="VerbatimChar"/>
+        </w:rPr>
+        <w:t xml:space="preserve">## 2     s1         B        OA    CG 0.8425</w:t>
+      </w:r>
+      <w:r>
+        <w:br/>
+      </w:r>
+      <w:r>
+        <w:rPr>
+          <w:rStyle w:val="VerbatimChar"/>
+        </w:rPr>
+        <w:t xml:space="preserve">## 3     s1         C        OA    CG 0.7700</w:t>
+      </w:r>
+      <w:r>
+        <w:br/>
+      </w:r>
+      <w:r>
+        <w:rPr>
+          <w:rStyle w:val="VerbatimChar"/>
+        </w:rPr>
+        <w:t xml:space="preserve">## 4    s10         A        OA    CG 0.6100</w:t>
+      </w:r>
+      <w:r>
+        <w:br/>
+      </w:r>
+      <w:r>
+        <w:rPr>
+          <w:rStyle w:val="VerbatimChar"/>
+        </w:rPr>
+        <w:t xml:space="preserve">## 5    s10         B        OA    CG 0.8075</w:t>
+      </w:r>
+      <w:r>
+        <w:br/>
+      </w:r>
+      <w:r>
+        <w:rPr>
+          <w:rStyle w:val="VerbatimChar"/>
+        </w:rPr>
+        <w:t xml:space="preserve">## 6    s10         C        OA    CG 0.6550</w:t>
+      </w:r>
+      <w:r>
+        <w:br/>
+      </w:r>
+      <w:r>
+        <w:rPr>
+          <w:rStyle w:val="VerbatimChar"/>
+        </w:rPr>
+        <w:t xml:space="preserve">## 7    s11         A        YA    CG 1.0500</w:t>
+      </w:r>
+      <w:r>
+        <w:br/>
+      </w:r>
+      <w:r>
+        <w:rPr>
+          <w:rStyle w:val="VerbatimChar"/>
+        </w:rPr>
+        <w:t xml:space="preserve">## 8    s11         B        YA    CG 1.0925</w:t>
+      </w:r>
+      <w:r>
+        <w:br/>
+      </w:r>
+      <w:r>
+        <w:rPr>
+          <w:rStyle w:val="VerbatimChar"/>
+        </w:rPr>
+        <w:t xml:space="preserve">## 9    s11         C        YA    CG 1.0350</w:t>
+      </w:r>
+      <w:r>
+        <w:br/>
+      </w:r>
+      <w:r>
+        <w:rPr>
+          <w:rStyle w:val="VerbatimChar"/>
+        </w:rPr>
+        <w:t xml:space="preserve">## 10   s12         A        YA    CG 0.9675</w:t>
       </w:r>
     </w:p>
     <w:p>
       <w:pPr>
-        <w:numPr>
-          <w:ilvl w:val="0"/>
-          <w:numId w:val="1001"/>
-        </w:numPr>
-      </w:pPr>
-      <w:r>
-        <w:rPr>
-          <w:b/>
-        </w:rPr>
-        <w:t xml:space="preserve">Two-Way Repeated Measures ANOVA</w:t>
+        <w:pStyle w:val="FirstParagraph"/>
+      </w:pPr>
+      <w:r>
+        <w:t xml:space="preserve">Averaging across condiitons, here are the first ten rows of data_TIME.</w:t>
       </w:r>
     </w:p>
     <w:p>
       <w:pPr>
-        <w:numPr>
-          <w:ilvl w:val="1"/>
-          <w:numId w:val="1003"/>
-        </w:numPr>
-      </w:pPr>
-      <w:r>
-        <w:t xml:space="preserve">When we have mutilple crossed factors (i.e., two within-subjects factors) in</w:t>
-      </w:r>
-      <w:r>
-        <w:t xml:space="preserve"> </w:t>
-      </w:r>
-      <w:r>
-        <w:t xml:space="preserve">our mixed-ffects model.</w:t>
+        <w:pStyle w:val="SourceCode"/>
+      </w:pPr>
+      <w:r>
+        <w:rPr>
+          <w:rStyle w:val="NormalTok"/>
+        </w:rPr>
+        <w:t xml:space="preserve">data_TIME &lt;-</w:t>
+      </w:r>
+      <w:r>
+        <w:rPr>
+          <w:rStyle w:val="StringTok"/>
+        </w:rPr>
+        <w:t xml:space="preserve"> </w:t>
+      </w:r>
+      <w:r>
+        <w:rPr>
+          <w:rStyle w:val="KeywordTok"/>
+        </w:rPr>
+        <w:t xml:space="preserve">aggregate</w:t>
+      </w:r>
+      <w:r>
+        <w:rPr>
+          <w:rStyle w:val="NormalTok"/>
+        </w:rPr>
+        <w:t xml:space="preserve">(speed </w:t>
+      </w:r>
+      <w:r>
+        <w:rPr>
+          <w:rStyle w:val="OperatorTok"/>
+        </w:rPr>
+        <w:t xml:space="preserve">~</w:t>
+      </w:r>
+      <w:r>
+        <w:rPr>
+          <w:rStyle w:val="StringTok"/>
+        </w:rPr>
+        <w:t xml:space="preserve"> </w:t>
+      </w:r>
+      <w:r>
+        <w:rPr>
+          <w:rStyle w:val="NormalTok"/>
+        </w:rPr>
+        <w:t xml:space="preserve">subID </w:t>
+      </w:r>
+      <w:r>
+        <w:rPr>
+          <w:rStyle w:val="OperatorTok"/>
+        </w:rPr>
+        <w:t xml:space="preserve">+</w:t>
+      </w:r>
+      <w:r>
+        <w:rPr>
+          <w:rStyle w:val="StringTok"/>
+        </w:rPr>
+        <w:t xml:space="preserve"> </w:t>
+      </w:r>
+      <w:r>
+        <w:rPr>
+          <w:rStyle w:val="NormalTok"/>
+        </w:rPr>
+        <w:t xml:space="preserve">time </w:t>
+      </w:r>
+      <w:r>
+        <w:rPr>
+          <w:rStyle w:val="OperatorTok"/>
+        </w:rPr>
+        <w:t xml:space="preserve">+</w:t>
+      </w:r>
+      <w:r>
+        <w:rPr>
+          <w:rStyle w:val="StringTok"/>
+        </w:rPr>
+        <w:t xml:space="preserve"> </w:t>
+      </w:r>
+      <w:r>
+        <w:rPr>
+          <w:rStyle w:val="NormalTok"/>
+        </w:rPr>
+        <w:t xml:space="preserve">age_group </w:t>
+      </w:r>
+      <w:r>
+        <w:rPr>
+          <w:rStyle w:val="OperatorTok"/>
+        </w:rPr>
+        <w:t xml:space="preserve">+</w:t>
+      </w:r>
+      <w:r>
+        <w:rPr>
+          <w:rStyle w:val="StringTok"/>
+        </w:rPr>
+        <w:t xml:space="preserve"> </w:t>
+      </w:r>
+      <w:r>
+        <w:rPr>
+          <w:rStyle w:val="NormalTok"/>
+        </w:rPr>
+        <w:t xml:space="preserve">group, </w:t>
+      </w:r>
+      <w:r>
+        <w:rPr>
+          <w:rStyle w:val="DataTypeTok"/>
+        </w:rPr>
+        <w:t xml:space="preserve">data=</w:t>
+      </w:r>
+      <w:r>
+        <w:rPr>
+          <w:rStyle w:val="NormalTok"/>
+        </w:rPr>
+        <w:t xml:space="preserve">DATA, </w:t>
+      </w:r>
+      <w:r>
+        <w:rPr>
+          <w:rStyle w:val="DataTypeTok"/>
+        </w:rPr>
+        <w:t xml:space="preserve">FUN=</w:t>
+      </w:r>
+      <w:r>
+        <w:rPr>
+          <w:rStyle w:val="NormalTok"/>
+        </w:rPr>
+        <w:t xml:space="preserve">mean)</w:t>
+      </w:r>
+      <w:r>
+        <w:br/>
+      </w:r>
+      <w:r>
+        <w:rPr>
+          <w:rStyle w:val="NormalTok"/>
+        </w:rPr>
+        <w:t xml:space="preserve">data_TIME &lt;-</w:t>
+      </w:r>
+      <w:r>
+        <w:rPr>
+          <w:rStyle w:val="StringTok"/>
+        </w:rPr>
+        <w:t xml:space="preserve"> </w:t>
+      </w:r>
+      <w:r>
+        <w:rPr>
+          <w:rStyle w:val="NormalTok"/>
+        </w:rPr>
+        <w:t xml:space="preserve">data_TIME </w:t>
+      </w:r>
+      <w:r>
+        <w:rPr>
+          <w:rStyle w:val="OperatorTok"/>
+        </w:rPr>
+        <w:t xml:space="preserve">%&gt;%</w:t>
+      </w:r>
+      <w:r>
+        <w:rPr>
+          <w:rStyle w:val="StringTok"/>
+        </w:rPr>
+        <w:t xml:space="preserve"> </w:t>
+      </w:r>
+      <w:r>
+        <w:rPr>
+          <w:rStyle w:val="KeywordTok"/>
+        </w:rPr>
+        <w:t xml:space="preserve">arrange</w:t>
+      </w:r>
+      <w:r>
+        <w:rPr>
+          <w:rStyle w:val="NormalTok"/>
+        </w:rPr>
+        <w:t xml:space="preserve">(subID, age_group, group, time)</w:t>
+      </w:r>
+      <w:r>
+        <w:br/>
+      </w:r>
+      <w:r>
+        <w:rPr>
+          <w:rStyle w:val="KeywordTok"/>
+        </w:rPr>
+        <w:t xml:space="preserve">head</w:t>
+      </w:r>
+      <w:r>
+        <w:rPr>
+          <w:rStyle w:val="NormalTok"/>
+        </w:rPr>
+        <w:t xml:space="preserve">(data_TIME)</w:t>
       </w:r>
     </w:p>
     <w:p>
       <w:pPr>
-        <w:numPr>
-          <w:ilvl w:val="0"/>
-          <w:numId w:val="1001"/>
-        </w:numPr>
-      </w:pPr>
-      <w:r>
-        <w:rPr>
-          <w:b/>
-        </w:rPr>
-        <w:t xml:space="preserve">Mixed-Factorial ANOVA with a Single Within-Subjects Factor</w:t>
+        <w:pStyle w:val="SourceCode"/>
+      </w:pPr>
+      <w:r>
+        <w:rPr>
+          <w:rStyle w:val="VerbatimChar"/>
+        </w:rPr>
+        <w:t xml:space="preserve">##   subID time age_group group     speed</w:t>
+      </w:r>
+      <w:r>
+        <w:br/>
+      </w:r>
+      <w:r>
+        <w:rPr>
+          <w:rStyle w:val="VerbatimChar"/>
+        </w:rPr>
+        <w:t xml:space="preserve">## 1    s1    1        OA    CG 0.9966667</w:t>
+      </w:r>
+      <w:r>
+        <w:br/>
+      </w:r>
+      <w:r>
+        <w:rPr>
+          <w:rStyle w:val="VerbatimChar"/>
+        </w:rPr>
+        <w:t xml:space="preserve">## 2    s1    2        OA    CG 0.7333333</w:t>
+      </w:r>
+      <w:r>
+        <w:br/>
+      </w:r>
+      <w:r>
+        <w:rPr>
+          <w:rStyle w:val="VerbatimChar"/>
+        </w:rPr>
+        <w:t xml:space="preserve">## 3    s1    3        OA    CG 0.6900000</w:t>
+      </w:r>
+      <w:r>
+        <w:br/>
+      </w:r>
+      <w:r>
+        <w:rPr>
+          <w:rStyle w:val="VerbatimChar"/>
+        </w:rPr>
+        <w:t xml:space="preserve">## 4    s1    4        OA    CG 0.6733333</w:t>
+      </w:r>
+      <w:r>
+        <w:br/>
+      </w:r>
+      <w:r>
+        <w:rPr>
+          <w:rStyle w:val="VerbatimChar"/>
+        </w:rPr>
+        <w:t xml:space="preserve">## 5   s10    1        OA    CG 0.9133333</w:t>
+      </w:r>
+      <w:r>
+        <w:br/>
+      </w:r>
+      <w:r>
+        <w:rPr>
+          <w:rStyle w:val="VerbatimChar"/>
+        </w:rPr>
+        <w:t xml:space="preserve">## 6   s10    2        OA    CG 0.6800000</w:t>
       </w:r>
     </w:p>
     <w:p>
       <w:pPr>
-        <w:numPr>
-          <w:ilvl w:val="1"/>
-          <w:numId w:val="1004"/>
-        </w:numPr>
-      </w:pPr>
-      <w:r>
-        <w:t xml:space="preserve">When we have a single crossed factor (i.e., one within-subjects factor) and</w:t>
-      </w:r>
-      <w:r>
-        <w:t xml:space="preserve"> </w:t>
-      </w:r>
-      <w:r>
-        <w:t xml:space="preserve">multiple nested factors (i.e., between-subjects factors) in our mixed-ffects</w:t>
-      </w:r>
-      <w:r>
-        <w:t xml:space="preserve"> </w:t>
-      </w:r>
-      <w:r>
-        <w:t xml:space="preserve">model.</w:t>
+        <w:pStyle w:val="FirstParagraph"/>
+      </w:pPr>
+      <w:r>
+        <w:t xml:space="preserve">With these data in place, we can now test all of our different models. We are going</w:t>
+      </w:r>
+      <w:r>
+        <w:t xml:space="preserve"> </w:t>
+      </w:r>
+      <w:r>
+        <w:t xml:space="preserve">to explore the appropriate mixed-effects regression models for these different</w:t>
+      </w:r>
+      <w:r>
+        <w:t xml:space="preserve"> </w:t>
+      </w:r>
+      <w:r>
+        <w:t xml:space="preserve">situations:</w:t>
       </w:r>
     </w:p>
     <w:p>
       <w:pPr>
+        <w:pStyle w:val="Compact"/>
         <w:numPr>
+          <w:numId w:val="1001"/>
           <w:ilvl w:val="0"/>
-          <w:numId w:val="1001"/>
         </w:numPr>
       </w:pPr>
       <w:r>
         <w:rPr>
           <w:b/>
         </w:rPr>
-        <w:t xml:space="preserve">Mixed-Factorial ANOVA with Multiple Within-Subjects Factors</w:t>
+        <w:t xml:space="preserve">One-Way Repeated Measures ANOVA</w:t>
       </w:r>
     </w:p>
     <w:p>
       <w:pPr>
+        <w:pStyle w:val="Compact"/>
         <w:numPr>
+          <w:numId w:val="1002"/>
           <w:ilvl w:val="1"/>
+        </w:numPr>
+      </w:pPr>
+      <w:r>
+        <w:t xml:space="preserve">When we have a single crossed factor (i.e., one within-subjects factor) in</w:t>
+      </w:r>
+      <w:r>
+        <w:t xml:space="preserve"> </w:t>
+      </w:r>
+      <w:r>
+        <w:t xml:space="preserve">our mixed-ffects model.</w:t>
+      </w:r>
+    </w:p>
+    <w:p>
+      <w:pPr>
+        <w:pStyle w:val="Compact"/>
+        <w:numPr>
+          <w:numId w:val="1001"/>
+          <w:ilvl w:val="0"/>
+        </w:numPr>
+      </w:pPr>
+      <w:r>
+        <w:rPr>
+          <w:b/>
+        </w:rPr>
+        <w:t xml:space="preserve">Two-Way Repeated Measures ANOVA</w:t>
+      </w:r>
+    </w:p>
+    <w:p>
+      <w:pPr>
+        <w:pStyle w:val="Compact"/>
+        <w:numPr>
+          <w:numId w:val="1003"/>
+          <w:ilvl w:val="1"/>
+        </w:numPr>
+      </w:pPr>
+      <w:r>
+        <w:t xml:space="preserve">When we have mutilple crossed factors (i.e., two within-subjects factors) in</w:t>
+      </w:r>
+      <w:r>
+        <w:t xml:space="preserve"> </w:t>
+      </w:r>
+      <w:r>
+        <w:t xml:space="preserve">our mixed-ffects model.</w:t>
+      </w:r>
+    </w:p>
+    <w:p>
+      <w:pPr>
+        <w:pStyle w:val="Compact"/>
+        <w:numPr>
+          <w:numId w:val="1001"/>
+          <w:ilvl w:val="0"/>
+        </w:numPr>
+      </w:pPr>
+      <w:r>
+        <w:rPr>
+          <w:b/>
+        </w:rPr>
+        <w:t xml:space="preserve">Mixed-Factorial ANOVA with a Single Within-Subjects Factor</w:t>
+      </w:r>
+    </w:p>
+    <w:p>
+      <w:pPr>
+        <w:pStyle w:val="Compact"/>
+        <w:numPr>
+          <w:numId w:val="1004"/>
+          <w:ilvl w:val="1"/>
+        </w:numPr>
+      </w:pPr>
+      <w:r>
+        <w:t xml:space="preserve">When we have a single crossed factor (i.e., one within-subjects factor) and</w:t>
+      </w:r>
+      <w:r>
+        <w:t xml:space="preserve"> </w:t>
+      </w:r>
+      <w:r>
+        <w:t xml:space="preserve">multiple nested factors (i.e., between-subjects factors) in our mixed-ffects</w:t>
+      </w:r>
+      <w:r>
+        <w:t xml:space="preserve"> </w:t>
+      </w:r>
+      <w:r>
+        <w:t xml:space="preserve">model.</w:t>
+      </w:r>
+    </w:p>
+    <w:p>
+      <w:pPr>
+        <w:pStyle w:val="Compact"/>
+        <w:numPr>
+          <w:numId w:val="1001"/>
+          <w:ilvl w:val="0"/>
+        </w:numPr>
+      </w:pPr>
+      <w:r>
+        <w:rPr>
+          <w:b/>
+        </w:rPr>
+        <w:t xml:space="preserve">Mixed-Factorial ANOVA with Multiple Within-Subjects Factors</w:t>
+      </w:r>
+    </w:p>
+    <w:p>
+      <w:pPr>
+        <w:pStyle w:val="Compact"/>
+        <w:numPr>
           <w:numId w:val="1005"/>
+          <w:ilvl w:val="1"/>
         </w:numPr>
       </w:pPr>
       <w:r>
@@ -2384,6 +2446,28 @@
         <w:rPr>
           <w:rStyle w:val="VerbatimChar"/>
         </w:rPr>
+        <w:t xml:space="preserve">## Warning: Converting "subID" to factor for ANOVA.</w:t>
+      </w:r>
+    </w:p>
+    <w:p>
+      <w:pPr>
+        <w:pStyle w:val="SourceCode"/>
+      </w:pPr>
+      <w:r>
+        <w:rPr>
+          <w:rStyle w:val="VerbatimChar"/>
+        </w:rPr>
+        <w:t xml:space="preserve">## Warning: Converting "condition" to factor for ANOVA.</w:t>
+      </w:r>
+    </w:p>
+    <w:p>
+      <w:pPr>
+        <w:pStyle w:val="SourceCode"/>
+      </w:pPr>
+      <w:r>
+        <w:rPr>
+          <w:rStyle w:val="VerbatimChar"/>
+        </w:rPr>
         <w:t xml:space="preserve">## $ANOVA</w:t>
       </w:r>
       <w:r>
@@ -2465,34 +2549,16 @@
         <w:rPr>
           <w:rStyle w:val="VerbatimChar"/>
         </w:rPr>
-        <w:t xml:space="preserve">##      Effect       GGe        p[GG] p[GG]&lt;.05      HFe        p[HF]</w:t>
-      </w:r>
-      <w:r>
-        <w:br/>
-      </w:r>
-      <w:r>
-        <w:rPr>
-          <w:rStyle w:val="VerbatimChar"/>
-        </w:rPr>
-        <w:t xml:space="preserve">## 2 condition 0.9054678 2.494269e-08         * 0.947018 1.300658e-08</w:t>
-      </w:r>
-      <w:r>
-        <w:br/>
-      </w:r>
-      <w:r>
-        <w:rPr>
-          <w:rStyle w:val="VerbatimChar"/>
-        </w:rPr>
-        <w:t xml:space="preserve">##   p[HF]&lt;.05</w:t>
-      </w:r>
-      <w:r>
-        <w:br/>
-      </w:r>
-      <w:r>
-        <w:rPr>
-          <w:rStyle w:val="VerbatimChar"/>
-        </w:rPr>
-        <w:t xml:space="preserve">## 2         *</w:t>
+        <w:t xml:space="preserve">##      Effect       GGe        p[GG] p[GG]&lt;.05      HFe        p[HF] p[HF]&lt;.05</w:t>
+      </w:r>
+      <w:r>
+        <w:br/>
+      </w:r>
+      <w:r>
+        <w:rPr>
+          <w:rStyle w:val="VerbatimChar"/>
+        </w:rPr>
+        <w:t xml:space="preserve">## 2 condition 0.9054678 2.494269e-08         * 0.947018 1.300658e-08         *</w:t>
       </w:r>
     </w:p>
     <w:p>
@@ -3179,25 +3245,25 @@
         <w:rPr>
           <w:rStyle w:val="VerbatimChar"/>
         </w:rPr>
-        <w:t xml:space="preserve">## (Intercept)  0.84250    0.02615 52.09103  32.215   &lt;2e-16 ***</w:t>
-      </w:r>
-      <w:r>
-        <w:br/>
-      </w:r>
-      <w:r>
-        <w:rPr>
-          <w:rStyle w:val="VerbatimChar"/>
-        </w:rPr>
-        <w:t xml:space="preserve">## conditionB   0.11831    0.01698 78.00001   6.970    9e-10 ***</w:t>
-      </w:r>
-      <w:r>
-        <w:br/>
-      </w:r>
-      <w:r>
-        <w:rPr>
-          <w:rStyle w:val="VerbatimChar"/>
-        </w:rPr>
-        <w:t xml:space="preserve">## conditionC   0.05050    0.01698 78.00001   2.975   0.0039 ** </w:t>
+        <w:t xml:space="preserve">## (Intercept)  0.84250    0.02615 52.09109  32.215   &lt;2e-16 ***</w:t>
+      </w:r>
+      <w:r>
+        <w:br/>
+      </w:r>
+      <w:r>
+        <w:rPr>
+          <w:rStyle w:val="VerbatimChar"/>
+        </w:rPr>
+        <w:t xml:space="preserve">## conditionB   0.11831    0.01698 78.00000   6.970    9e-10 ***</w:t>
+      </w:r>
+      <w:r>
+        <w:br/>
+      </w:r>
+      <w:r>
+        <w:rPr>
+          <w:rStyle w:val="VerbatimChar"/>
+        </w:rPr>
+        <w:t xml:space="preserve">## conditionC   0.05050    0.01698 78.00000   2.975   0.0039 ** </w:t>
       </w:r>
       <w:r>
         <w:br/>
@@ -4853,6 +4919,28 @@
         <w:rPr>
           <w:rStyle w:val="VerbatimChar"/>
         </w:rPr>
+        <w:t xml:space="preserve">## Warning: Converting "subID" to factor for ANOVA.</w:t>
+      </w:r>
+    </w:p>
+    <w:p>
+      <w:pPr>
+        <w:pStyle w:val="SourceCode"/>
+      </w:pPr>
+      <w:r>
+        <w:rPr>
+          <w:rStyle w:val="VerbatimChar"/>
+        </w:rPr>
+        <w:t xml:space="preserve">## Warning: Converting "condition" to factor for ANOVA.</w:t>
+      </w:r>
+    </w:p>
+    <w:p>
+      <w:pPr>
+        <w:pStyle w:val="SourceCode"/>
+      </w:pPr>
+      <w:r>
+        <w:rPr>
+          <w:rStyle w:val="VerbatimChar"/>
+        </w:rPr>
         <w:t xml:space="preserve">## $ANOVA</w:t>
       </w:r>
       <w:r>
@@ -5555,34 +5643,34 @@
         <w:rPr>
           <w:rStyle w:val="VerbatimChar"/>
         </w:rPr>
-        <w:t xml:space="preserve">##                 Sum Sq Mean Sq NumDF   DenDF F value    Pr(&gt;F)    </w:t>
-      </w:r>
-      <w:r>
-        <w:br/>
-      </w:r>
-      <w:r>
-        <w:rPr>
-          <w:rStyle w:val="VerbatimChar"/>
-        </w:rPr>
-        <w:t xml:space="preserve">## time           3.07364 1.02455     3 117.007 105.956 &lt; 2.2e-16 ***</w:t>
-      </w:r>
-      <w:r>
-        <w:br/>
-      </w:r>
-      <w:r>
-        <w:rPr>
-          <w:rStyle w:val="VerbatimChar"/>
-        </w:rPr>
-        <w:t xml:space="preserve">## condition      0.47302 0.23651     2  77.997  24.459 5.679e-09 ***</w:t>
-      </w:r>
-      <w:r>
-        <w:br/>
-      </w:r>
-      <w:r>
-        <w:rPr>
-          <w:rStyle w:val="VerbatimChar"/>
-        </w:rPr>
-        <w:t xml:space="preserve">## time:condition 0.78505 0.13084     6 233.999  13.531 3.590e-13 ***</w:t>
+        <w:t xml:space="preserve">##                 Sum Sq Mean Sq NumDF DenDF F value    Pr(&gt;F)    </w:t>
+      </w:r>
+      <w:r>
+        <w:br/>
+      </w:r>
+      <w:r>
+        <w:rPr>
+          <w:rStyle w:val="VerbatimChar"/>
+        </w:rPr>
+        <w:t xml:space="preserve">## time           3.07345 1.02448     3   117 105.951 &lt; 2.2e-16 ***</w:t>
+      </w:r>
+      <w:r>
+        <w:br/>
+      </w:r>
+      <w:r>
+        <w:rPr>
+          <w:rStyle w:val="VerbatimChar"/>
+        </w:rPr>
+        <w:t xml:space="preserve">## condition      0.47304 0.23652     2    78  24.460 5.674e-09 ***</w:t>
+      </w:r>
+      <w:r>
+        <w:br/>
+      </w:r>
+      <w:r>
+        <w:rPr>
+          <w:rStyle w:val="VerbatimChar"/>
+        </w:rPr>
+        <w:t xml:space="preserve">## time:condition 0.78505 0.13084     6   234  13.531 3.588e-13 ***</w:t>
       </w:r>
       <w:r>
         <w:br/>
@@ -5830,34 +5918,25 @@
         <w:rPr>
           <w:rStyle w:val="VerbatimChar"/>
         </w:rPr>
-        <w:t xml:space="preserve">##  subID           (Intercept) 0.019615 0.14005 </w:t>
-      </w:r>
-      <w:r>
-        <w:br/>
-      </w:r>
-      <w:r>
-        <w:rPr>
-          <w:rStyle w:val="VerbatimChar"/>
-        </w:rPr>
-        <w:t xml:space="preserve">##  Residual                    0.009670 0.09833 </w:t>
-      </w:r>
-      <w:r>
-        <w:br/>
-      </w:r>
-      <w:r>
-        <w:rPr>
-          <w:rStyle w:val="VerbatimChar"/>
-        </w:rPr>
-        <w:t xml:space="preserve">## Number of obs: 480, groups:  </w:t>
-      </w:r>
-      <w:r>
-        <w:br/>
-      </w:r>
-      <w:r>
-        <w:rPr>
-          <w:rStyle w:val="VerbatimChar"/>
-        </w:rPr>
-        <w:t xml:space="preserve">## time:subID, 160; condition:subID, 120; subID, 40</w:t>
+        <w:t xml:space="preserve">##  subID           (Intercept) 0.019616 0.14006 </w:t>
+      </w:r>
+      <w:r>
+        <w:br/>
+      </w:r>
+      <w:r>
+        <w:rPr>
+          <w:rStyle w:val="VerbatimChar"/>
+        </w:rPr>
+        <w:t xml:space="preserve">##  Residual                    0.009669 0.09833 </w:t>
+      </w:r>
+      <w:r>
+        <w:br/>
+      </w:r>
+      <w:r>
+        <w:rPr>
+          <w:rStyle w:val="VerbatimChar"/>
+        </w:rPr>
+        <w:t xml:space="preserve">## Number of obs: 480, groups:  time:subID, 160; condition:subID, 120; subID, 40</w:t>
       </w:r>
       <w:r>
         <w:br/>
@@ -5893,106 +5972,106 @@
         <w:rPr>
           <w:rStyle w:val="VerbatimChar"/>
         </w:rPr>
-        <w:t xml:space="preserve">## (Intercept)        1.00975    0.03184 109.12572  31.716  &lt; 2e-16 ***</w:t>
-      </w:r>
-      <w:r>
-        <w:br/>
-      </w:r>
-      <w:r>
-        <w:rPr>
-          <w:rStyle w:val="VerbatimChar"/>
-        </w:rPr>
-        <w:t xml:space="preserve">## time2             -0.15300    0.02965 249.82812  -5.160 5.03e-07 ***</w:t>
-      </w:r>
-      <w:r>
-        <w:br/>
-      </w:r>
-      <w:r>
-        <w:rPr>
-          <w:rStyle w:val="VerbatimChar"/>
-        </w:rPr>
-        <w:t xml:space="preserve">## time3             -0.25350    0.02965 249.82812  -8.550 1.25e-15 ***</w:t>
-      </w:r>
-      <w:r>
-        <w:br/>
-      </w:r>
-      <w:r>
-        <w:rPr>
-          <w:rStyle w:val="VerbatimChar"/>
-        </w:rPr>
-        <w:t xml:space="preserve">## time4             -0.26250    0.02965 249.82812  -8.854  &lt; 2e-16 ***</w:t>
-      </w:r>
-      <w:r>
-        <w:br/>
-      </w:r>
-      <w:r>
-        <w:rPr>
-          <w:rStyle w:val="VerbatimChar"/>
-        </w:rPr>
-        <w:t xml:space="preserve">## conditionB         0.24625    0.02551 260.36252   9.653  &lt; 2e-16 ***</w:t>
-      </w:r>
-      <w:r>
-        <w:br/>
-      </w:r>
-      <w:r>
-        <w:rPr>
-          <w:rStyle w:val="VerbatimChar"/>
-        </w:rPr>
-        <w:t xml:space="preserve">## conditionC         0.10125    0.02551 260.36252   3.969 9.34e-05 ***</w:t>
-      </w:r>
-      <w:r>
-        <w:br/>
-      </w:r>
-      <w:r>
-        <w:rPr>
-          <w:rStyle w:val="VerbatimChar"/>
-        </w:rPr>
-        <w:t xml:space="preserve">## time2:conditionB  -0.07025    0.03110 233.99857  -2.259  0.02480 *  </w:t>
-      </w:r>
-      <w:r>
-        <w:br/>
-      </w:r>
-      <w:r>
-        <w:rPr>
-          <w:rStyle w:val="VerbatimChar"/>
-        </w:rPr>
-        <w:t xml:space="preserve">## time3:conditionB  -0.19800    0.03110 233.99857  -6.367 1.01e-09 ***</w:t>
-      </w:r>
-      <w:r>
-        <w:br/>
-      </w:r>
-      <w:r>
-        <w:rPr>
-          <w:rStyle w:val="VerbatimChar"/>
-        </w:rPr>
-        <w:t xml:space="preserve">## time4:conditionB  -0.24350    0.03110 233.99857  -7.831 1.68e-13 ***</w:t>
-      </w:r>
-      <w:r>
-        <w:br/>
-      </w:r>
-      <w:r>
-        <w:rPr>
-          <w:rStyle w:val="VerbatimChar"/>
-        </w:rPr>
-        <w:t xml:space="preserve">## time2:conditionC  -0.03825    0.03110 233.99857  -1.230  0.21991    </w:t>
-      </w:r>
-      <w:r>
-        <w:br/>
-      </w:r>
-      <w:r>
-        <w:rPr>
-          <w:rStyle w:val="VerbatimChar"/>
-        </w:rPr>
-        <w:t xml:space="preserve">## time3:conditionC  -0.06425    0.03110 233.99857  -2.066  0.03991 *  </w:t>
-      </w:r>
-      <w:r>
-        <w:br/>
-      </w:r>
-      <w:r>
-        <w:rPr>
-          <w:rStyle w:val="VerbatimChar"/>
-        </w:rPr>
-        <w:t xml:space="preserve">## time4:conditionC  -0.10050    0.03110 233.99857  -3.232  0.00141 ** </w:t>
+        <w:t xml:space="preserve">## (Intercept)        1.00975    0.03184 109.12304  31.716  &lt; 2e-16 ***</w:t>
+      </w:r>
+      <w:r>
+        <w:br/>
+      </w:r>
+      <w:r>
+        <w:rPr>
+          <w:rStyle w:val="VerbatimChar"/>
+        </w:rPr>
+        <w:t xml:space="preserve">## time2             -0.15300    0.02965 249.81033  -5.160 5.03e-07 ***</w:t>
+      </w:r>
+      <w:r>
+        <w:br/>
+      </w:r>
+      <w:r>
+        <w:rPr>
+          <w:rStyle w:val="VerbatimChar"/>
+        </w:rPr>
+        <w:t xml:space="preserve">## time3             -0.25350    0.02965 249.81033  -8.550 1.25e-15 ***</w:t>
+      </w:r>
+      <w:r>
+        <w:br/>
+      </w:r>
+      <w:r>
+        <w:rPr>
+          <w:rStyle w:val="VerbatimChar"/>
+        </w:rPr>
+        <w:t xml:space="preserve">## time4             -0.26250    0.02965 249.81033  -8.853  &lt; 2e-16 ***</w:t>
+      </w:r>
+      <w:r>
+        <w:br/>
+      </w:r>
+      <w:r>
+        <w:rPr>
+          <w:rStyle w:val="VerbatimChar"/>
+        </w:rPr>
+        <w:t xml:space="preserve">## conditionB         0.24625    0.02551 260.37317   9.653  &lt; 2e-16 ***</w:t>
+      </w:r>
+      <w:r>
+        <w:br/>
+      </w:r>
+      <w:r>
+        <w:rPr>
+          <w:rStyle w:val="VerbatimChar"/>
+        </w:rPr>
+        <w:t xml:space="preserve">## conditionC         0.10125    0.02551 260.37317   3.969 9.34e-05 ***</w:t>
+      </w:r>
+      <w:r>
+        <w:br/>
+      </w:r>
+      <w:r>
+        <w:rPr>
+          <w:rStyle w:val="VerbatimChar"/>
+        </w:rPr>
+        <w:t xml:space="preserve">## time2:conditionB  -0.07025    0.03110 234.00008  -2.259  0.02479 *  </w:t>
+      </w:r>
+      <w:r>
+        <w:br/>
+      </w:r>
+      <w:r>
+        <w:rPr>
+          <w:rStyle w:val="VerbatimChar"/>
+        </w:rPr>
+        <w:t xml:space="preserve">## time3:conditionB  -0.19800    0.03110 234.00008  -6.367 1.01e-09 ***</w:t>
+      </w:r>
+      <w:r>
+        <w:br/>
+      </w:r>
+      <w:r>
+        <w:rPr>
+          <w:rStyle w:val="VerbatimChar"/>
+        </w:rPr>
+        <w:t xml:space="preserve">## time4:conditionB  -0.24350    0.03110 234.00008  -7.831 1.68e-13 ***</w:t>
+      </w:r>
+      <w:r>
+        <w:br/>
+      </w:r>
+      <w:r>
+        <w:rPr>
+          <w:rStyle w:val="VerbatimChar"/>
+        </w:rPr>
+        <w:t xml:space="preserve">## time2:conditionC  -0.03825    0.03110 234.00008  -1.230  0.21990    </w:t>
+      </w:r>
+      <w:r>
+        <w:br/>
+      </w:r>
+      <w:r>
+        <w:rPr>
+          <w:rStyle w:val="VerbatimChar"/>
+        </w:rPr>
+        <w:t xml:space="preserve">## time3:conditionC  -0.06425    0.03110 234.00008  -2.066  0.03991 *  </w:t>
+      </w:r>
+      <w:r>
+        <w:br/>
+      </w:r>
+      <w:r>
+        <w:rPr>
+          <w:rStyle w:val="VerbatimChar"/>
+        </w:rPr>
+        <w:t xml:space="preserve">## time4:conditionC  -0.10050    0.03110 234.00008  -3.232  0.00141 ** </w:t>
       </w:r>
       <w:r>
         <w:br/>
@@ -7818,6 +7897,50 @@
         <w:rPr>
           <w:rStyle w:val="VerbatimChar"/>
         </w:rPr>
+        <w:t xml:space="preserve">## Warning: Converting "subID" to factor for ANOVA.</w:t>
+      </w:r>
+    </w:p>
+    <w:p>
+      <w:pPr>
+        <w:pStyle w:val="SourceCode"/>
+      </w:pPr>
+      <w:r>
+        <w:rPr>
+          <w:rStyle w:val="VerbatimChar"/>
+        </w:rPr>
+        <w:t xml:space="preserve">## Warning: Converting "condition" to factor for ANOVA.</w:t>
+      </w:r>
+    </w:p>
+    <w:p>
+      <w:pPr>
+        <w:pStyle w:val="SourceCode"/>
+      </w:pPr>
+      <w:r>
+        <w:rPr>
+          <w:rStyle w:val="VerbatimChar"/>
+        </w:rPr>
+        <w:t xml:space="preserve">## Warning: Converting "group" to factor for ANOVA.</w:t>
+      </w:r>
+    </w:p>
+    <w:p>
+      <w:pPr>
+        <w:pStyle w:val="SourceCode"/>
+      </w:pPr>
+      <w:r>
+        <w:rPr>
+          <w:rStyle w:val="VerbatimChar"/>
+        </w:rPr>
+        <w:t xml:space="preserve">## Warning: Converting "age_group" to factor for ANOVA.</w:t>
+      </w:r>
+    </w:p>
+    <w:p>
+      <w:pPr>
+        <w:pStyle w:val="SourceCode"/>
+      </w:pPr>
+      <w:r>
+        <w:rPr>
+          <w:rStyle w:val="VerbatimChar"/>
+        </w:rPr>
         <w:t xml:space="preserve">## $ANOVA</w:t>
       </w:r>
       <w:r>
@@ -7827,142 +7950,70 @@
         <w:rPr>
           <w:rStyle w:val="VerbatimChar"/>
         </w:rPr>
-        <w:t xml:space="preserve">##                      Effect DFn DFd           F            p p&lt;.05</w:t>
-      </w:r>
-      <w:r>
-        <w:br/>
-      </w:r>
-      <w:r>
-        <w:rPr>
-          <w:rStyle w:val="VerbatimChar"/>
-        </w:rPr>
-        <w:t xml:space="preserve">## 2                     group   1  36  1.81375927 1.864757e-01      </w:t>
-      </w:r>
-      <w:r>
-        <w:br/>
-      </w:r>
-      <w:r>
-        <w:rPr>
-          <w:rStyle w:val="VerbatimChar"/>
-        </w:rPr>
-        <w:t xml:space="preserve">## 3                 age_group   1  36 46.96205340 5.123596e-08     *</w:t>
-      </w:r>
-      <w:r>
-        <w:br/>
-      </w:r>
-      <w:r>
-        <w:rPr>
-          <w:rStyle w:val="VerbatimChar"/>
-        </w:rPr>
-        <w:t xml:space="preserve">## 5                 condition   2  72 27.10735710 1.674983e-09     *</w:t>
-      </w:r>
-      <w:r>
-        <w:br/>
-      </w:r>
-      <w:r>
-        <w:rPr>
-          <w:rStyle w:val="VerbatimChar"/>
-        </w:rPr>
-        <w:t xml:space="preserve">## 4           group:age_group   1  36  0.01388286 9.068608e-01      </w:t>
-      </w:r>
-      <w:r>
-        <w:br/>
-      </w:r>
-      <w:r>
-        <w:rPr>
-          <w:rStyle w:val="VerbatimChar"/>
-        </w:rPr>
-        <w:t xml:space="preserve">## 6           group:condition   2  72  0.40518292 6.683658e-01      </w:t>
-      </w:r>
-      <w:r>
-        <w:br/>
-      </w:r>
-      <w:r>
-        <w:rPr>
-          <w:rStyle w:val="VerbatimChar"/>
-        </w:rPr>
-        <w:t xml:space="preserve">## 7       age_group:condition   2  72  5.44874333 6.258652e-03     *</w:t>
-      </w:r>
-      <w:r>
-        <w:br/>
-      </w:r>
-      <w:r>
-        <w:rPr>
-          <w:rStyle w:val="VerbatimChar"/>
-        </w:rPr>
-        <w:t xml:space="preserve">## 8 group:age_group:condition   2  72  1.36642954 2.615486e-01      </w:t>
-      </w:r>
-      <w:r>
-        <w:br/>
-      </w:r>
-      <w:r>
-        <w:rPr>
-          <w:rStyle w:val="VerbatimChar"/>
-        </w:rPr>
-        <w:t xml:space="preserve">##           ges</w:t>
-      </w:r>
-      <w:r>
-        <w:br/>
-      </w:r>
-      <w:r>
-        <w:rPr>
-          <w:rStyle w:val="VerbatimChar"/>
-        </w:rPr>
-        <w:t xml:space="preserve">## 2 0.036750099</w:t>
-      </w:r>
-      <w:r>
-        <w:br/>
-      </w:r>
-      <w:r>
-        <w:rPr>
-          <w:rStyle w:val="VerbatimChar"/>
-        </w:rPr>
-        <w:t xml:space="preserve">## 3 0.496941614</w:t>
-      </w:r>
-      <w:r>
-        <w:br/>
-      </w:r>
-      <w:r>
-        <w:rPr>
-          <w:rStyle w:val="VerbatimChar"/>
-        </w:rPr>
-        <w:t xml:space="preserve">## 5 0.154535896</w:t>
-      </w:r>
-      <w:r>
-        <w:br/>
-      </w:r>
-      <w:r>
-        <w:rPr>
-          <w:rStyle w:val="VerbatimChar"/>
-        </w:rPr>
-        <w:t xml:space="preserve">## 4 0.000291939</w:t>
-      </w:r>
-      <w:r>
-        <w:br/>
-      </w:r>
-      <w:r>
-        <w:rPr>
-          <w:rStyle w:val="VerbatimChar"/>
-        </w:rPr>
-        <w:t xml:space="preserve">## 6 0.002724666</w:t>
-      </w:r>
-      <w:r>
-        <w:br/>
-      </w:r>
-      <w:r>
-        <w:rPr>
-          <w:rStyle w:val="VerbatimChar"/>
-        </w:rPr>
-        <w:t xml:space="preserve">## 7 0.035438340</w:t>
-      </w:r>
-      <w:r>
-        <w:br/>
-      </w:r>
-      <w:r>
-        <w:rPr>
-          <w:rStyle w:val="VerbatimChar"/>
-        </w:rPr>
-        <w:t xml:space="preserve">## 8 0.009129587</w:t>
+        <w:t xml:space="preserve">##                      Effect DFn DFd           F            p p&lt;.05         ges</w:t>
+      </w:r>
+      <w:r>
+        <w:br/>
+      </w:r>
+      <w:r>
+        <w:rPr>
+          <w:rStyle w:val="VerbatimChar"/>
+        </w:rPr>
+        <w:t xml:space="preserve">## 2                     group   1  36  1.81375927 1.864757e-01       0.036750099</w:t>
+      </w:r>
+      <w:r>
+        <w:br/>
+      </w:r>
+      <w:r>
+        <w:rPr>
+          <w:rStyle w:val="VerbatimChar"/>
+        </w:rPr>
+        <w:t xml:space="preserve">## 3                 age_group   1  36 46.96205340 5.123596e-08     * 0.496941614</w:t>
+      </w:r>
+      <w:r>
+        <w:br/>
+      </w:r>
+      <w:r>
+        <w:rPr>
+          <w:rStyle w:val="VerbatimChar"/>
+        </w:rPr>
+        <w:t xml:space="preserve">## 5                 condition   2  72 27.10735710 1.674983e-09     * 0.154535896</w:t>
+      </w:r>
+      <w:r>
+        <w:br/>
+      </w:r>
+      <w:r>
+        <w:rPr>
+          <w:rStyle w:val="VerbatimChar"/>
+        </w:rPr>
+        <w:t xml:space="preserve">## 4           group:age_group   1  36  0.01388286 9.068608e-01       0.000291939</w:t>
+      </w:r>
+      <w:r>
+        <w:br/>
+      </w:r>
+      <w:r>
+        <w:rPr>
+          <w:rStyle w:val="VerbatimChar"/>
+        </w:rPr>
+        <w:t xml:space="preserve">## 6           group:condition   2  72  0.40518292 6.683658e-01       0.002724666</w:t>
+      </w:r>
+      <w:r>
+        <w:br/>
+      </w:r>
+      <w:r>
+        <w:rPr>
+          <w:rStyle w:val="VerbatimChar"/>
+        </w:rPr>
+        <w:t xml:space="preserve">## 7       age_group:condition   2  72  5.44874333 6.258652e-03     * 0.035438340</w:t>
+      </w:r>
+      <w:r>
+        <w:br/>
+      </w:r>
+      <w:r>
+        <w:rPr>
+          <w:rStyle w:val="VerbatimChar"/>
+        </w:rPr>
+        <w:t xml:space="preserve">## 8 group:age_group:condition   2  72  1.36642954 2.615486e-01       0.009129587</w:t>
       </w:r>
       <w:r>
         <w:br/>
@@ -8481,142 +8532,70 @@
         <w:rPr>
           <w:rStyle w:val="VerbatimChar"/>
         </w:rPr>
-        <w:t xml:space="preserve">##                             Sum Sq  Mean Sq NumDF DenDF F value    Pr(&gt;F)</w:t>
-      </w:r>
-      <w:r>
-        <w:br/>
-      </w:r>
-      <w:r>
-        <w:rPr>
-          <w:rStyle w:val="VerbatimChar"/>
-        </w:rPr>
-        <w:t xml:space="preserve">## group                     0.009433 0.009433     1    36  1.8138  0.186476</w:t>
-      </w:r>
-      <w:r>
-        <w:br/>
-      </w:r>
-      <w:r>
-        <w:rPr>
-          <w:rStyle w:val="VerbatimChar"/>
-        </w:rPr>
-        <w:t xml:space="preserve">## age_group                 0.244236 0.244236     1    36 46.9620 5.124e-08</w:t>
-      </w:r>
-      <w:r>
-        <w:br/>
-      </w:r>
-      <w:r>
-        <w:rPr>
-          <w:rStyle w:val="VerbatimChar"/>
-        </w:rPr>
-        <w:t xml:space="preserve">## condition                 0.281955 0.140978     2    72 27.1074 1.675e-09</w:t>
-      </w:r>
-      <w:r>
-        <w:br/>
-      </w:r>
-      <w:r>
-        <w:rPr>
-          <w:rStyle w:val="VerbatimChar"/>
-        </w:rPr>
-        <w:t xml:space="preserve">## group:age_group           0.000072 0.000072     1    36  0.0139  0.906861</w:t>
-      </w:r>
-      <w:r>
-        <w:br/>
-      </w:r>
-      <w:r>
-        <w:rPr>
-          <w:rStyle w:val="VerbatimChar"/>
-        </w:rPr>
-        <w:t xml:space="preserve">## group:condition           0.004214 0.002107     2    72  0.4052  0.668366</w:t>
-      </w:r>
-      <w:r>
-        <w:br/>
-      </w:r>
-      <w:r>
-        <w:rPr>
-          <w:rStyle w:val="VerbatimChar"/>
-        </w:rPr>
-        <w:t xml:space="preserve">## age_group:condition       0.056675 0.028337     2    72  5.4487  0.006259</w:t>
-      </w:r>
-      <w:r>
-        <w:br/>
-      </w:r>
-      <w:r>
-        <w:rPr>
-          <w:rStyle w:val="VerbatimChar"/>
-        </w:rPr>
-        <w:t xml:space="preserve">## group:age_group:condition 0.014213 0.007106     2    72  1.3664  0.261549</w:t>
-      </w:r>
-      <w:r>
-        <w:br/>
-      </w:r>
-      <w:r>
-        <w:rPr>
-          <w:rStyle w:val="VerbatimChar"/>
-        </w:rPr>
-        <w:t xml:space="preserve">##                              </w:t>
-      </w:r>
-      <w:r>
-        <w:br/>
-      </w:r>
-      <w:r>
-        <w:rPr>
-          <w:rStyle w:val="VerbatimChar"/>
-        </w:rPr>
-        <w:t xml:space="preserve">## group                        </w:t>
-      </w:r>
-      <w:r>
-        <w:br/>
-      </w:r>
-      <w:r>
-        <w:rPr>
-          <w:rStyle w:val="VerbatimChar"/>
-        </w:rPr>
-        <w:t xml:space="preserve">## age_group                 ***</w:t>
-      </w:r>
-      <w:r>
-        <w:br/>
-      </w:r>
-      <w:r>
-        <w:rPr>
-          <w:rStyle w:val="VerbatimChar"/>
-        </w:rPr>
-        <w:t xml:space="preserve">## condition                 ***</w:t>
-      </w:r>
-      <w:r>
-        <w:br/>
-      </w:r>
-      <w:r>
-        <w:rPr>
-          <w:rStyle w:val="VerbatimChar"/>
-        </w:rPr>
-        <w:t xml:space="preserve">## group:age_group              </w:t>
-      </w:r>
-      <w:r>
-        <w:br/>
-      </w:r>
-      <w:r>
-        <w:rPr>
-          <w:rStyle w:val="VerbatimChar"/>
-        </w:rPr>
-        <w:t xml:space="preserve">## group:condition              </w:t>
-      </w:r>
-      <w:r>
-        <w:br/>
-      </w:r>
-      <w:r>
-        <w:rPr>
-          <w:rStyle w:val="VerbatimChar"/>
-        </w:rPr>
-        <w:t xml:space="preserve">## age_group:condition       ** </w:t>
-      </w:r>
-      <w:r>
-        <w:br/>
-      </w:r>
-      <w:r>
-        <w:rPr>
-          <w:rStyle w:val="VerbatimChar"/>
-        </w:rPr>
-        <w:t xml:space="preserve">## group:age_group:condition    </w:t>
+        <w:t xml:space="preserve">##                             Sum Sq  Mean Sq NumDF DenDF F value    Pr(&gt;F)    </w:t>
+      </w:r>
+      <w:r>
+        <w:br/>
+      </w:r>
+      <w:r>
+        <w:rPr>
+          <w:rStyle w:val="VerbatimChar"/>
+        </w:rPr>
+        <w:t xml:space="preserve">## group                     0.009433 0.009433     1    36  1.8138  0.186476    </w:t>
+      </w:r>
+      <w:r>
+        <w:br/>
+      </w:r>
+      <w:r>
+        <w:rPr>
+          <w:rStyle w:val="VerbatimChar"/>
+        </w:rPr>
+        <w:t xml:space="preserve">## age_group                 0.244236 0.244236     1    36 46.9620 5.124e-08 ***</w:t>
+      </w:r>
+      <w:r>
+        <w:br/>
+      </w:r>
+      <w:r>
+        <w:rPr>
+          <w:rStyle w:val="VerbatimChar"/>
+        </w:rPr>
+        <w:t xml:space="preserve">## condition                 0.281955 0.140978     2    72 27.1074 1.675e-09 ***</w:t>
+      </w:r>
+      <w:r>
+        <w:br/>
+      </w:r>
+      <w:r>
+        <w:rPr>
+          <w:rStyle w:val="VerbatimChar"/>
+        </w:rPr>
+        <w:t xml:space="preserve">## group:age_group           0.000072 0.000072     1    36  0.0139  0.906861    </w:t>
+      </w:r>
+      <w:r>
+        <w:br/>
+      </w:r>
+      <w:r>
+        <w:rPr>
+          <w:rStyle w:val="VerbatimChar"/>
+        </w:rPr>
+        <w:t xml:space="preserve">## group:condition           0.004214 0.002107     2    72  0.4052  0.668366    </w:t>
+      </w:r>
+      <w:r>
+        <w:br/>
+      </w:r>
+      <w:r>
+        <w:rPr>
+          <w:rStyle w:val="VerbatimChar"/>
+        </w:rPr>
+        <w:t xml:space="preserve">## age_group:condition       0.056675 0.028337     2    72  5.4487  0.006259 ** </w:t>
+      </w:r>
+      <w:r>
+        <w:br/>
+      </w:r>
+      <w:r>
+        <w:rPr>
+          <w:rStyle w:val="VerbatimChar"/>
+        </w:rPr>
+        <w:t xml:space="preserve">## group:age_group:condition 0.014213 0.007106     2    72  1.3664  0.261549    </w:t>
       </w:r>
       <w:r>
         <w:br/>
@@ -8844,232 +8823,115 @@
         <w:rPr>
           <w:rStyle w:val="VerbatimChar"/>
         </w:rPr>
-        <w:t xml:space="preserve">##                               Estimate Std. Error       df t value</w:t>
-      </w:r>
-      <w:r>
-        <w:br/>
-      </w:r>
-      <w:r>
-        <w:rPr>
-          <w:rStyle w:val="VerbatimChar"/>
-        </w:rPr>
-        <w:t xml:space="preserve">## (Intercept)                    0.69900    0.03779 59.71156  18.496</w:t>
-      </w:r>
-      <w:r>
-        <w:br/>
-      </w:r>
-      <w:r>
-        <w:rPr>
-          <w:rStyle w:val="VerbatimChar"/>
-        </w:rPr>
-        <w:t xml:space="preserve">## groupT                         0.00200    0.05345 59.71156   0.037</w:t>
-      </w:r>
-      <w:r>
-        <w:br/>
-      </w:r>
-      <w:r>
-        <w:rPr>
-          <w:rStyle w:val="VerbatimChar"/>
-        </w:rPr>
-        <w:t xml:space="preserve">## age_groupYA                    0.25825    0.05345 59.71156   4.832</w:t>
-      </w:r>
-      <w:r>
-        <w:br/>
-      </w:r>
-      <w:r>
-        <w:rPr>
-          <w:rStyle w:val="VerbatimChar"/>
-        </w:rPr>
-        <w:t xml:space="preserve">## conditionB                     0.13625    0.03225 72.00000   4.225</w:t>
-      </w:r>
-      <w:r>
-        <w:br/>
-      </w:r>
-      <w:r>
-        <w:rPr>
-          <w:rStyle w:val="VerbatimChar"/>
-        </w:rPr>
-        <w:t xml:space="preserve">## conditionC                     0.05275    0.03225 72.00000   1.636</w:t>
-      </w:r>
-      <w:r>
-        <w:br/>
-      </w:r>
-      <w:r>
-        <w:rPr>
-          <w:rStyle w:val="VerbatimChar"/>
-        </w:rPr>
-        <w:t xml:space="preserve">## groupT:age_groupYA             0.05350    0.07559 59.71156   0.708</w:t>
-      </w:r>
-      <w:r>
-        <w:br/>
-      </w:r>
-      <w:r>
-        <w:rPr>
-          <w:rStyle w:val="VerbatimChar"/>
-        </w:rPr>
-        <w:t xml:space="preserve">## groupT:conditionB              0.06650    0.04561 72.00000   1.458</w:t>
-      </w:r>
-      <w:r>
-        <w:br/>
-      </w:r>
-      <w:r>
-        <w:rPr>
-          <w:rStyle w:val="VerbatimChar"/>
-        </w:rPr>
-        <w:t xml:space="preserve">## groupT:conditionC              0.07200    0.04561 72.00000   1.579</w:t>
-      </w:r>
-      <w:r>
-        <w:br/>
-      </w:r>
-      <w:r>
-        <w:rPr>
-          <w:rStyle w:val="VerbatimChar"/>
-        </w:rPr>
-        <w:t xml:space="preserve">## age_groupYA:conditionB        -0.05375    0.04561 72.00000  -1.178</w:t>
-      </w:r>
-      <w:r>
-        <w:br/>
-      </w:r>
-      <w:r>
-        <w:rPr>
-          <w:rStyle w:val="VerbatimChar"/>
-        </w:rPr>
-        <w:t xml:space="preserve">## age_groupYA:conditionC        -0.03325    0.04561 72.00000  -0.729</w:t>
-      </w:r>
-      <w:r>
-        <w:br/>
-      </w:r>
-      <w:r>
-        <w:rPr>
-          <w:rStyle w:val="VerbatimChar"/>
-        </w:rPr>
-        <w:t xml:space="preserve">## groupT:age_groupYA:conditionB -0.09725    0.06450 72.00000  -1.508</w:t>
-      </w:r>
-      <w:r>
-        <w:br/>
-      </w:r>
-      <w:r>
-        <w:rPr>
-          <w:rStyle w:val="VerbatimChar"/>
-        </w:rPr>
-        <w:t xml:space="preserve">## groupT:age_groupYA:conditionC -0.08650    0.06450 72.00000  -1.341</w:t>
-      </w:r>
-      <w:r>
-        <w:br/>
-      </w:r>
-      <w:r>
-        <w:rPr>
-          <w:rStyle w:val="VerbatimChar"/>
-        </w:rPr>
-        <w:t xml:space="preserve">##                               Pr(&gt;|t|)    </w:t>
-      </w:r>
-      <w:r>
-        <w:br/>
-      </w:r>
-      <w:r>
-        <w:rPr>
-          <w:rStyle w:val="VerbatimChar"/>
-        </w:rPr>
-        <w:t xml:space="preserve">## (Intercept)                    &lt; 2e-16 ***</w:t>
-      </w:r>
-      <w:r>
-        <w:br/>
-      </w:r>
-      <w:r>
-        <w:rPr>
-          <w:rStyle w:val="VerbatimChar"/>
-        </w:rPr>
-        <w:t xml:space="preserve">## groupT                           0.970    </w:t>
-      </w:r>
-      <w:r>
-        <w:br/>
-      </w:r>
-      <w:r>
-        <w:rPr>
-          <w:rStyle w:val="VerbatimChar"/>
-        </w:rPr>
-        <w:t xml:space="preserve">## age_groupYA                   9.82e-06 ***</w:t>
-      </w:r>
-      <w:r>
-        <w:br/>
-      </w:r>
-      <w:r>
-        <w:rPr>
-          <w:rStyle w:val="VerbatimChar"/>
-        </w:rPr>
-        <w:t xml:space="preserve">## conditionB                    6.91e-05 ***</w:t>
-      </w:r>
-      <w:r>
-        <w:br/>
-      </w:r>
-      <w:r>
-        <w:rPr>
-          <w:rStyle w:val="VerbatimChar"/>
-        </w:rPr>
-        <w:t xml:space="preserve">## conditionC                       0.106    </w:t>
-      </w:r>
-      <w:r>
-        <w:br/>
-      </w:r>
-      <w:r>
-        <w:rPr>
-          <w:rStyle w:val="VerbatimChar"/>
-        </w:rPr>
-        <w:t xml:space="preserve">## groupT:age_groupYA               0.482    </w:t>
-      </w:r>
-      <w:r>
-        <w:br/>
-      </w:r>
-      <w:r>
-        <w:rPr>
-          <w:rStyle w:val="VerbatimChar"/>
-        </w:rPr>
-        <w:t xml:space="preserve">## groupT:conditionB                0.149    </w:t>
-      </w:r>
-      <w:r>
-        <w:br/>
-      </w:r>
-      <w:r>
-        <w:rPr>
-          <w:rStyle w:val="VerbatimChar"/>
-        </w:rPr>
-        <w:t xml:space="preserve">## groupT:conditionC                0.119    </w:t>
-      </w:r>
-      <w:r>
-        <w:br/>
-      </w:r>
-      <w:r>
-        <w:rPr>
-          <w:rStyle w:val="VerbatimChar"/>
-        </w:rPr>
-        <w:t xml:space="preserve">## age_groupYA:conditionB           0.242    </w:t>
-      </w:r>
-      <w:r>
-        <w:br/>
-      </w:r>
-      <w:r>
-        <w:rPr>
-          <w:rStyle w:val="VerbatimChar"/>
-        </w:rPr>
-        <w:t xml:space="preserve">## age_groupYA:conditionC           0.468    </w:t>
-      </w:r>
-      <w:r>
-        <w:br/>
-      </w:r>
-      <w:r>
-        <w:rPr>
-          <w:rStyle w:val="VerbatimChar"/>
-        </w:rPr>
-        <w:t xml:space="preserve">## groupT:age_groupYA:conditionB    0.136    </w:t>
-      </w:r>
-      <w:r>
-        <w:br/>
-      </w:r>
-      <w:r>
-        <w:rPr>
-          <w:rStyle w:val="VerbatimChar"/>
-        </w:rPr>
-        <w:t xml:space="preserve">## groupT:age_groupYA:conditionC    0.184    </w:t>
+        <w:t xml:space="preserve">##                               Estimate Std. Error       df t value Pr(&gt;|t|)    </w:t>
+      </w:r>
+      <w:r>
+        <w:br/>
+      </w:r>
+      <w:r>
+        <w:rPr>
+          <w:rStyle w:val="VerbatimChar"/>
+        </w:rPr>
+        <w:t xml:space="preserve">## (Intercept)                    0.69900    0.03779 59.71156  18.496  &lt; 2e-16 ***</w:t>
+      </w:r>
+      <w:r>
+        <w:br/>
+      </w:r>
+      <w:r>
+        <w:rPr>
+          <w:rStyle w:val="VerbatimChar"/>
+        </w:rPr>
+        <w:t xml:space="preserve">## groupT                         0.00200    0.05345 59.71156   0.037    0.970    </w:t>
+      </w:r>
+      <w:r>
+        <w:br/>
+      </w:r>
+      <w:r>
+        <w:rPr>
+          <w:rStyle w:val="VerbatimChar"/>
+        </w:rPr>
+        <w:t xml:space="preserve">## age_groupYA                    0.25825    0.05345 59.71156   4.832 9.82e-06 ***</w:t>
+      </w:r>
+      <w:r>
+        <w:br/>
+      </w:r>
+      <w:r>
+        <w:rPr>
+          <w:rStyle w:val="VerbatimChar"/>
+        </w:rPr>
+        <w:t xml:space="preserve">## conditionB                     0.13625    0.03225 72.00000   4.225 6.91e-05 ***</w:t>
+      </w:r>
+      <w:r>
+        <w:br/>
+      </w:r>
+      <w:r>
+        <w:rPr>
+          <w:rStyle w:val="VerbatimChar"/>
+        </w:rPr>
+        <w:t xml:space="preserve">## conditionC                     0.05275    0.03225 72.00000   1.636    0.106    </w:t>
+      </w:r>
+      <w:r>
+        <w:br/>
+      </w:r>
+      <w:r>
+        <w:rPr>
+          <w:rStyle w:val="VerbatimChar"/>
+        </w:rPr>
+        <w:t xml:space="preserve">## groupT:age_groupYA             0.05350    0.07559 59.71156   0.708    0.482    </w:t>
+      </w:r>
+      <w:r>
+        <w:br/>
+      </w:r>
+      <w:r>
+        <w:rPr>
+          <w:rStyle w:val="VerbatimChar"/>
+        </w:rPr>
+        <w:t xml:space="preserve">## groupT:conditionB              0.06650    0.04561 72.00000   1.458    0.149    </w:t>
+      </w:r>
+      <w:r>
+        <w:br/>
+      </w:r>
+      <w:r>
+        <w:rPr>
+          <w:rStyle w:val="VerbatimChar"/>
+        </w:rPr>
+        <w:t xml:space="preserve">## groupT:conditionC              0.07200    0.04561 72.00000   1.579    0.119    </w:t>
+      </w:r>
+      <w:r>
+        <w:br/>
+      </w:r>
+      <w:r>
+        <w:rPr>
+          <w:rStyle w:val="VerbatimChar"/>
+        </w:rPr>
+        <w:t xml:space="preserve">## age_groupYA:conditionB        -0.05375    0.04561 72.00000  -1.178    0.242    </w:t>
+      </w:r>
+      <w:r>
+        <w:br/>
+      </w:r>
+      <w:r>
+        <w:rPr>
+          <w:rStyle w:val="VerbatimChar"/>
+        </w:rPr>
+        <w:t xml:space="preserve">## age_groupYA:conditionC        -0.03325    0.04561 72.00000  -0.729    0.468    </w:t>
+      </w:r>
+      <w:r>
+        <w:br/>
+      </w:r>
+      <w:r>
+        <w:rPr>
+          <w:rStyle w:val="VerbatimChar"/>
+        </w:rPr>
+        <w:t xml:space="preserve">## groupT:age_groupYA:conditionB -0.09725    0.06450 72.00000  -1.508    0.136    </w:t>
+      </w:r>
+      <w:r>
+        <w:br/>
+      </w:r>
+      <w:r>
+        <w:rPr>
+          <w:rStyle w:val="VerbatimChar"/>
+        </w:rPr>
+        <w:t xml:space="preserve">## groupT:age_groupYA:conditionC -0.08650    0.06450 72.00000  -1.341    0.184    </w:t>
       </w:r>
       <w:r>
         <w:br/>
@@ -9114,214 +8976,214 @@
         <w:rPr>
           <w:rStyle w:val="VerbatimChar"/>
         </w:rPr>
-        <w:t xml:space="preserve">##             (Intr) groupT ag_gYA cndtnB cndtnC grT:_YA grpT:B grpT:C</w:t>
-      </w:r>
-      <w:r>
-        <w:br/>
-      </w:r>
-      <w:r>
-        <w:rPr>
-          <w:rStyle w:val="VerbatimChar"/>
-        </w:rPr>
-        <w:t xml:space="preserve">## groupT      -0.707                                                  </w:t>
-      </w:r>
-      <w:r>
-        <w:br/>
-      </w:r>
-      <w:r>
-        <w:rPr>
-          <w:rStyle w:val="VerbatimChar"/>
-        </w:rPr>
-        <w:t xml:space="preserve">## age_groupYA -0.707  0.500                                           </w:t>
-      </w:r>
-      <w:r>
-        <w:br/>
-      </w:r>
-      <w:r>
-        <w:rPr>
-          <w:rStyle w:val="VerbatimChar"/>
-        </w:rPr>
-        <w:t xml:space="preserve">## conditionB  -0.427  0.302  0.302                                    </w:t>
-      </w:r>
-      <w:r>
-        <w:br/>
-      </w:r>
-      <w:r>
-        <w:rPr>
-          <w:rStyle w:val="VerbatimChar"/>
-        </w:rPr>
-        <w:t xml:space="preserve">## conditionC  -0.427  0.302  0.302  0.500                             </w:t>
-      </w:r>
-      <w:r>
-        <w:br/>
-      </w:r>
-      <w:r>
-        <w:rPr>
-          <w:rStyle w:val="VerbatimChar"/>
-        </w:rPr>
-        <w:t xml:space="preserve">## grpT:g_grYA  0.500 -0.707 -0.707 -0.213 -0.213                      </w:t>
-      </w:r>
-      <w:r>
-        <w:br/>
-      </w:r>
-      <w:r>
-        <w:rPr>
-          <w:rStyle w:val="VerbatimChar"/>
-        </w:rPr>
-        <w:t xml:space="preserve">## grpT:cndtnB  0.302 -0.427 -0.213 -0.707 -0.354  0.302               </w:t>
-      </w:r>
-      <w:r>
-        <w:br/>
-      </w:r>
-      <w:r>
-        <w:rPr>
-          <w:rStyle w:val="VerbatimChar"/>
-        </w:rPr>
-        <w:t xml:space="preserve">## grpT:cndtnC  0.302 -0.427 -0.213 -0.354 -0.707  0.302   0.500       </w:t>
-      </w:r>
-      <w:r>
-        <w:br/>
-      </w:r>
-      <w:r>
-        <w:rPr>
-          <w:rStyle w:val="VerbatimChar"/>
-        </w:rPr>
-        <w:t xml:space="preserve">## ag_grpYA:cB  0.302 -0.213 -0.427 -0.707 -0.354  0.302   0.500  0.250</w:t>
-      </w:r>
-      <w:r>
-        <w:br/>
-      </w:r>
-      <w:r>
-        <w:rPr>
-          <w:rStyle w:val="VerbatimChar"/>
-        </w:rPr>
-        <w:t xml:space="preserve">## ag_grpYA:cC  0.302 -0.213 -0.427 -0.354 -0.707  0.302   0.250  0.500</w:t>
-      </w:r>
-      <w:r>
-        <w:br/>
-      </w:r>
-      <w:r>
-        <w:rPr>
-          <w:rStyle w:val="VerbatimChar"/>
-        </w:rPr>
-        <w:t xml:space="preserve">## grpT:g_YA:B -0.213  0.302  0.302  0.500  0.250 -0.427  -0.707 -0.354</w:t>
-      </w:r>
-      <w:r>
-        <w:br/>
-      </w:r>
-      <w:r>
-        <w:rPr>
-          <w:rStyle w:val="VerbatimChar"/>
-        </w:rPr>
-        <w:t xml:space="preserve">## grpT:g_YA:C -0.213  0.302  0.302  0.250  0.500 -0.427  -0.354 -0.707</w:t>
-      </w:r>
-      <w:r>
-        <w:br/>
-      </w:r>
-      <w:r>
-        <w:rPr>
-          <w:rStyle w:val="VerbatimChar"/>
-        </w:rPr>
-        <w:t xml:space="preserve">##             a_YA:B a_YA:C gT:_YA:B</w:t>
-      </w:r>
-      <w:r>
-        <w:br/>
-      </w:r>
-      <w:r>
-        <w:rPr>
-          <w:rStyle w:val="VerbatimChar"/>
-        </w:rPr>
-        <w:t xml:space="preserve">## groupT                            </w:t>
-      </w:r>
-      <w:r>
-        <w:br/>
-      </w:r>
-      <w:r>
-        <w:rPr>
-          <w:rStyle w:val="VerbatimChar"/>
-        </w:rPr>
-        <w:t xml:space="preserve">## age_groupYA                       </w:t>
-      </w:r>
-      <w:r>
-        <w:br/>
-      </w:r>
-      <w:r>
-        <w:rPr>
-          <w:rStyle w:val="VerbatimChar"/>
-        </w:rPr>
-        <w:t xml:space="preserve">## conditionB                        </w:t>
-      </w:r>
-      <w:r>
-        <w:br/>
-      </w:r>
-      <w:r>
-        <w:rPr>
-          <w:rStyle w:val="VerbatimChar"/>
-        </w:rPr>
-        <w:t xml:space="preserve">## conditionC                        </w:t>
-      </w:r>
-      <w:r>
-        <w:br/>
-      </w:r>
-      <w:r>
-        <w:rPr>
-          <w:rStyle w:val="VerbatimChar"/>
-        </w:rPr>
-        <w:t xml:space="preserve">## grpT:g_grYA                       </w:t>
-      </w:r>
-      <w:r>
-        <w:br/>
-      </w:r>
-      <w:r>
-        <w:rPr>
-          <w:rStyle w:val="VerbatimChar"/>
-        </w:rPr>
-        <w:t xml:space="preserve">## grpT:cndtnB                       </w:t>
-      </w:r>
-      <w:r>
-        <w:br/>
-      </w:r>
-      <w:r>
-        <w:rPr>
-          <w:rStyle w:val="VerbatimChar"/>
-        </w:rPr>
-        <w:t xml:space="preserve">## grpT:cndtnC                       </w:t>
-      </w:r>
-      <w:r>
-        <w:br/>
-      </w:r>
-      <w:r>
-        <w:rPr>
-          <w:rStyle w:val="VerbatimChar"/>
-        </w:rPr>
-        <w:t xml:space="preserve">## ag_grpYA:cB                       </w:t>
-      </w:r>
-      <w:r>
-        <w:br/>
-      </w:r>
-      <w:r>
-        <w:rPr>
-          <w:rStyle w:val="VerbatimChar"/>
-        </w:rPr>
-        <w:t xml:space="preserve">## ag_grpYA:cC  0.500                </w:t>
-      </w:r>
-      <w:r>
-        <w:br/>
-      </w:r>
-      <w:r>
-        <w:rPr>
-          <w:rStyle w:val="VerbatimChar"/>
-        </w:rPr>
-        <w:t xml:space="preserve">## grpT:g_YA:B -0.707 -0.354         </w:t>
-      </w:r>
-      <w:r>
-        <w:br/>
-      </w:r>
-      <w:r>
-        <w:rPr>
-          <w:rStyle w:val="VerbatimChar"/>
-        </w:rPr>
-        <w:t xml:space="preserve">## grpT:g_YA:C -0.354 -0.707  0.500</w:t>
+        <w:t xml:space="preserve">##             (Intr) groupT ag_gYA cndtnB cndtnC grT:_YA grpT:B grpT:C a_YA:B</w:t>
+      </w:r>
+      <w:r>
+        <w:br/>
+      </w:r>
+      <w:r>
+        <w:rPr>
+          <w:rStyle w:val="VerbatimChar"/>
+        </w:rPr>
+        <w:t xml:space="preserve">## groupT      -0.707                                                         </w:t>
+      </w:r>
+      <w:r>
+        <w:br/>
+      </w:r>
+      <w:r>
+        <w:rPr>
+          <w:rStyle w:val="VerbatimChar"/>
+        </w:rPr>
+        <w:t xml:space="preserve">## age_groupYA -0.707  0.500                                                  </w:t>
+      </w:r>
+      <w:r>
+        <w:br/>
+      </w:r>
+      <w:r>
+        <w:rPr>
+          <w:rStyle w:val="VerbatimChar"/>
+        </w:rPr>
+        <w:t xml:space="preserve">## conditionB  -0.427  0.302  0.302                                           </w:t>
+      </w:r>
+      <w:r>
+        <w:br/>
+      </w:r>
+      <w:r>
+        <w:rPr>
+          <w:rStyle w:val="VerbatimChar"/>
+        </w:rPr>
+        <w:t xml:space="preserve">## conditionC  -0.427  0.302  0.302  0.500                                    </w:t>
+      </w:r>
+      <w:r>
+        <w:br/>
+      </w:r>
+      <w:r>
+        <w:rPr>
+          <w:rStyle w:val="VerbatimChar"/>
+        </w:rPr>
+        <w:t xml:space="preserve">## grpT:g_grYA  0.500 -0.707 -0.707 -0.213 -0.213                             </w:t>
+      </w:r>
+      <w:r>
+        <w:br/>
+      </w:r>
+      <w:r>
+        <w:rPr>
+          <w:rStyle w:val="VerbatimChar"/>
+        </w:rPr>
+        <w:t xml:space="preserve">## grpT:cndtnB  0.302 -0.427 -0.213 -0.707 -0.354  0.302                      </w:t>
+      </w:r>
+      <w:r>
+        <w:br/>
+      </w:r>
+      <w:r>
+        <w:rPr>
+          <w:rStyle w:val="VerbatimChar"/>
+        </w:rPr>
+        <w:t xml:space="preserve">## grpT:cndtnC  0.302 -0.427 -0.213 -0.354 -0.707  0.302   0.500              </w:t>
+      </w:r>
+      <w:r>
+        <w:br/>
+      </w:r>
+      <w:r>
+        <w:rPr>
+          <w:rStyle w:val="VerbatimChar"/>
+        </w:rPr>
+        <w:t xml:space="preserve">## ag_grpYA:cB  0.302 -0.213 -0.427 -0.707 -0.354  0.302   0.500  0.250       </w:t>
+      </w:r>
+      <w:r>
+        <w:br/>
+      </w:r>
+      <w:r>
+        <w:rPr>
+          <w:rStyle w:val="VerbatimChar"/>
+        </w:rPr>
+        <w:t xml:space="preserve">## ag_grpYA:cC  0.302 -0.213 -0.427 -0.354 -0.707  0.302   0.250  0.500  0.500</w:t>
+      </w:r>
+      <w:r>
+        <w:br/>
+      </w:r>
+      <w:r>
+        <w:rPr>
+          <w:rStyle w:val="VerbatimChar"/>
+        </w:rPr>
+        <w:t xml:space="preserve">## grpT:g_YA:B -0.213  0.302  0.302  0.500  0.250 -0.427  -0.707 -0.354 -0.707</w:t>
+      </w:r>
+      <w:r>
+        <w:br/>
+      </w:r>
+      <w:r>
+        <w:rPr>
+          <w:rStyle w:val="VerbatimChar"/>
+        </w:rPr>
+        <w:t xml:space="preserve">## grpT:g_YA:C -0.213  0.302  0.302  0.250  0.500 -0.427  -0.354 -0.707 -0.354</w:t>
+      </w:r>
+      <w:r>
+        <w:br/>
+      </w:r>
+      <w:r>
+        <w:rPr>
+          <w:rStyle w:val="VerbatimChar"/>
+        </w:rPr>
+        <w:t xml:space="preserve">##             a_YA:C gT:_YA:B</w:t>
+      </w:r>
+      <w:r>
+        <w:br/>
+      </w:r>
+      <w:r>
+        <w:rPr>
+          <w:rStyle w:val="VerbatimChar"/>
+        </w:rPr>
+        <w:t xml:space="preserve">## groupT                     </w:t>
+      </w:r>
+      <w:r>
+        <w:br/>
+      </w:r>
+      <w:r>
+        <w:rPr>
+          <w:rStyle w:val="VerbatimChar"/>
+        </w:rPr>
+        <w:t xml:space="preserve">## age_groupYA                </w:t>
+      </w:r>
+      <w:r>
+        <w:br/>
+      </w:r>
+      <w:r>
+        <w:rPr>
+          <w:rStyle w:val="VerbatimChar"/>
+        </w:rPr>
+        <w:t xml:space="preserve">## conditionB                 </w:t>
+      </w:r>
+      <w:r>
+        <w:br/>
+      </w:r>
+      <w:r>
+        <w:rPr>
+          <w:rStyle w:val="VerbatimChar"/>
+        </w:rPr>
+        <w:t xml:space="preserve">## conditionC                 </w:t>
+      </w:r>
+      <w:r>
+        <w:br/>
+      </w:r>
+      <w:r>
+        <w:rPr>
+          <w:rStyle w:val="VerbatimChar"/>
+        </w:rPr>
+        <w:t xml:space="preserve">## grpT:g_grYA                </w:t>
+      </w:r>
+      <w:r>
+        <w:br/>
+      </w:r>
+      <w:r>
+        <w:rPr>
+          <w:rStyle w:val="VerbatimChar"/>
+        </w:rPr>
+        <w:t xml:space="preserve">## grpT:cndtnB                </w:t>
+      </w:r>
+      <w:r>
+        <w:br/>
+      </w:r>
+      <w:r>
+        <w:rPr>
+          <w:rStyle w:val="VerbatimChar"/>
+        </w:rPr>
+        <w:t xml:space="preserve">## grpT:cndtnC                </w:t>
+      </w:r>
+      <w:r>
+        <w:br/>
+      </w:r>
+      <w:r>
+        <w:rPr>
+          <w:rStyle w:val="VerbatimChar"/>
+        </w:rPr>
+        <w:t xml:space="preserve">## ag_grpYA:cB                </w:t>
+      </w:r>
+      <w:r>
+        <w:br/>
+      </w:r>
+      <w:r>
+        <w:rPr>
+          <w:rStyle w:val="VerbatimChar"/>
+        </w:rPr>
+        <w:t xml:space="preserve">## ag_grpYA:cC                </w:t>
+      </w:r>
+      <w:r>
+        <w:br/>
+      </w:r>
+      <w:r>
+        <w:rPr>
+          <w:rStyle w:val="VerbatimChar"/>
+        </w:rPr>
+        <w:t xml:space="preserve">## grpT:g_YA:B -0.354         </w:t>
+      </w:r>
+      <w:r>
+        <w:br/>
+      </w:r>
+      <w:r>
+        <w:rPr>
+          <w:rStyle w:val="VerbatimChar"/>
+        </w:rPr>
+        <w:t xml:space="preserve">## grpT:g_YA:C -0.707  0.500</w:t>
       </w:r>
     </w:p>
     <w:p>
@@ -11011,6 +10873,50 @@
         <w:rPr>
           <w:rStyle w:val="VerbatimChar"/>
         </w:rPr>
+        <w:t xml:space="preserve">## Warning: Converting "subID" to factor for ANOVA.</w:t>
+      </w:r>
+    </w:p>
+    <w:p>
+      <w:pPr>
+        <w:pStyle w:val="SourceCode"/>
+      </w:pPr>
+      <w:r>
+        <w:rPr>
+          <w:rStyle w:val="VerbatimChar"/>
+        </w:rPr>
+        <w:t xml:space="preserve">## Warning: Converting "condition" to factor for ANOVA.</w:t>
+      </w:r>
+    </w:p>
+    <w:p>
+      <w:pPr>
+        <w:pStyle w:val="SourceCode"/>
+      </w:pPr>
+      <w:r>
+        <w:rPr>
+          <w:rStyle w:val="VerbatimChar"/>
+        </w:rPr>
+        <w:t xml:space="preserve">## Warning: Converting "group" to factor for ANOVA.</w:t>
+      </w:r>
+    </w:p>
+    <w:p>
+      <w:pPr>
+        <w:pStyle w:val="SourceCode"/>
+      </w:pPr>
+      <w:r>
+        <w:rPr>
+          <w:rStyle w:val="VerbatimChar"/>
+        </w:rPr>
+        <w:t xml:space="preserve">## Warning: Converting "age_group" to factor for ANOVA.</w:t>
+      </w:r>
+    </w:p>
+    <w:p>
+      <w:pPr>
+        <w:pStyle w:val="SourceCode"/>
+      </w:pPr>
+      <w:r>
+        <w:rPr>
+          <w:rStyle w:val="VerbatimChar"/>
+        </w:rPr>
         <w:t xml:space="preserve">## $ANOVA</w:t>
       </w:r>
       <w:r>
@@ -11461,232 +11367,232 @@
         <w:rPr>
           <w:rStyle w:val="VerbatimChar"/>
         </w:rPr>
-        <w:t xml:space="preserve">##                            Effect       GGe        p[GG] p[GG]&lt;.05</w:t>
-      </w:r>
-      <w:r>
-        <w:br/>
-      </w:r>
-      <w:r>
-        <w:rPr>
-          <w:rStyle w:val="VerbatimChar"/>
-        </w:rPr>
-        <w:t xml:space="preserve">## 5                       condition 0.8925589 1.024946e-08         *</w:t>
-      </w:r>
-      <w:r>
-        <w:br/>
-      </w:r>
-      <w:r>
-        <w:rPr>
-          <w:rStyle w:val="VerbatimChar"/>
-        </w:rPr>
-        <w:t xml:space="preserve">## 6                 group:condition 0.8925589 6.452953e-01          </w:t>
-      </w:r>
-      <w:r>
-        <w:br/>
-      </w:r>
-      <w:r>
-        <w:rPr>
-          <w:rStyle w:val="VerbatimChar"/>
-        </w:rPr>
-        <w:t xml:space="preserve">## 7             age_group:condition 0.8925589 8.436500e-03         *</w:t>
-      </w:r>
-      <w:r>
-        <w:br/>
-      </w:r>
-      <w:r>
-        <w:rPr>
-          <w:rStyle w:val="VerbatimChar"/>
-        </w:rPr>
-        <w:t xml:space="preserve">## 8       group:age_group:condition 0.8925589 2.613003e-01          </w:t>
-      </w:r>
-      <w:r>
-        <w:br/>
-      </w:r>
-      <w:r>
-        <w:rPr>
-          <w:rStyle w:val="VerbatimChar"/>
-        </w:rPr>
-        <w:t xml:space="preserve">## 9                            time 0.6937448 1.384236e-23         *</w:t>
-      </w:r>
-      <w:r>
-        <w:br/>
-      </w:r>
-      <w:r>
-        <w:rPr>
-          <w:rStyle w:val="VerbatimChar"/>
-        </w:rPr>
-        <w:t xml:space="preserve">## 10                     group:time 0.6937448 4.114075e-01          </w:t>
-      </w:r>
-      <w:r>
-        <w:br/>
-      </w:r>
-      <w:r>
-        <w:rPr>
-          <w:rStyle w:val="VerbatimChar"/>
-        </w:rPr>
-        <w:t xml:space="preserve">## 11                 age_group:time 0.6937448 2.456109e-02         *</w:t>
-      </w:r>
-      <w:r>
-        <w:br/>
-      </w:r>
-      <w:r>
-        <w:rPr>
-          <w:rStyle w:val="VerbatimChar"/>
-        </w:rPr>
-        <w:t xml:space="preserve">## 12           group:age_group:time 0.6937448 7.921234e-01          </w:t>
-      </w:r>
-      <w:r>
-        <w:br/>
-      </w:r>
-      <w:r>
-        <w:rPr>
-          <w:rStyle w:val="VerbatimChar"/>
-        </w:rPr>
-        <w:t xml:space="preserve">## 13                 condition:time 0.6368150 3.038071e-09         *</w:t>
-      </w:r>
-      <w:r>
-        <w:br/>
-      </w:r>
-      <w:r>
-        <w:rPr>
-          <w:rStyle w:val="VerbatimChar"/>
-        </w:rPr>
-        <w:t xml:space="preserve">## 14           group:condition:time 0.6368150 3.344592e-01          </w:t>
-      </w:r>
-      <w:r>
-        <w:br/>
-      </w:r>
-      <w:r>
-        <w:rPr>
-          <w:rStyle w:val="VerbatimChar"/>
-        </w:rPr>
-        <w:t xml:space="preserve">## 15       age_group:condition:time 0.6368150 1.928505e-01          </w:t>
-      </w:r>
-      <w:r>
-        <w:br/>
-      </w:r>
-      <w:r>
-        <w:rPr>
-          <w:rStyle w:val="VerbatimChar"/>
-        </w:rPr>
-        <w:t xml:space="preserve">## 16 group:age_group:condition:time 0.6368150 3.148862e-01          </w:t>
-      </w:r>
-      <w:r>
-        <w:br/>
-      </w:r>
-      <w:r>
-        <w:rPr>
-          <w:rStyle w:val="VerbatimChar"/>
-        </w:rPr>
-        <w:t xml:space="preserve">##          HFe        p[HF] p[HF]&lt;.05</w:t>
-      </w:r>
-      <w:r>
-        <w:br/>
-      </w:r>
-      <w:r>
-        <w:rPr>
-          <w:rStyle w:val="VerbatimChar"/>
-        </w:rPr>
-        <w:t xml:space="preserve">## 5  0.9359868 4.926384e-09         *</w:t>
-      </w:r>
-      <w:r>
-        <w:br/>
-      </w:r>
-      <w:r>
-        <w:rPr>
-          <w:rStyle w:val="VerbatimChar"/>
-        </w:rPr>
-        <w:t xml:space="preserve">## 6  0.9359868 6.549437e-01          </w:t>
-      </w:r>
-      <w:r>
-        <w:br/>
-      </w:r>
-      <w:r>
-        <w:rPr>
-          <w:rStyle w:val="VerbatimChar"/>
-        </w:rPr>
-        <w:t xml:space="preserve">## 7  0.9359868 7.476211e-03         *</w:t>
-      </w:r>
-      <w:r>
-        <w:br/>
-      </w:r>
-      <w:r>
-        <w:rPr>
-          <w:rStyle w:val="VerbatimChar"/>
-        </w:rPr>
-        <w:t xml:space="preserve">## 8  0.9359868 2.614846e-01          </w:t>
-      </w:r>
-      <w:r>
-        <w:br/>
-      </w:r>
-      <w:r>
-        <w:rPr>
-          <w:rStyle w:val="VerbatimChar"/>
-        </w:rPr>
-        <w:t xml:space="preserve">## 9  0.7371108 6.590443e-25         *</w:t>
-      </w:r>
-      <w:r>
-        <w:br/>
-      </w:r>
-      <w:r>
-        <w:rPr>
-          <w:rStyle w:val="VerbatimChar"/>
-        </w:rPr>
-        <w:t xml:space="preserve">## 10 0.7371108 4.163079e-01          </w:t>
-      </w:r>
-      <w:r>
-        <w:br/>
-      </w:r>
-      <w:r>
-        <w:rPr>
-          <w:rStyle w:val="VerbatimChar"/>
-        </w:rPr>
-        <w:t xml:space="preserve">## 11 0.7371108 2.213996e-02         *</w:t>
-      </w:r>
-      <w:r>
-        <w:br/>
-      </w:r>
-      <w:r>
-        <w:rPr>
-          <w:rStyle w:val="VerbatimChar"/>
-        </w:rPr>
-        <w:t xml:space="preserve">## 12 0.7371108 8.049637e-01          </w:t>
-      </w:r>
-      <w:r>
-        <w:br/>
-      </w:r>
-      <w:r>
-        <w:rPr>
-          <w:rStyle w:val="VerbatimChar"/>
-        </w:rPr>
-        <w:t xml:space="preserve">## 13 0.7218603 3.381165e-10         *</w:t>
-      </w:r>
-      <w:r>
-        <w:br/>
-      </w:r>
-      <w:r>
-        <w:rPr>
-          <w:rStyle w:val="VerbatimChar"/>
-        </w:rPr>
-        <w:t xml:space="preserve">## 14 0.7218603 3.349906e-01          </w:t>
-      </w:r>
-      <w:r>
-        <w:br/>
-      </w:r>
-      <w:r>
-        <w:rPr>
-          <w:rStyle w:val="VerbatimChar"/>
-        </w:rPr>
-        <w:t xml:space="preserve">## 15 0.7218603 1.853155e-01          </w:t>
-      </w:r>
-      <w:r>
-        <w:br/>
-      </w:r>
-      <w:r>
-        <w:rPr>
-          <w:rStyle w:val="VerbatimChar"/>
-        </w:rPr>
-        <w:t xml:space="preserve">## 16 0.7218603 3.141173e-01</w:t>
+        <w:t xml:space="preserve">##                            Effect       GGe        p[GG] p[GG]&lt;.05       HFe</w:t>
+      </w:r>
+      <w:r>
+        <w:br/>
+      </w:r>
+      <w:r>
+        <w:rPr>
+          <w:rStyle w:val="VerbatimChar"/>
+        </w:rPr>
+        <w:t xml:space="preserve">## 5                       condition 0.8925589 1.024946e-08         * 0.9359868</w:t>
+      </w:r>
+      <w:r>
+        <w:br/>
+      </w:r>
+      <w:r>
+        <w:rPr>
+          <w:rStyle w:val="VerbatimChar"/>
+        </w:rPr>
+        <w:t xml:space="preserve">## 6                 group:condition 0.8925589 6.452953e-01           0.9359868</w:t>
+      </w:r>
+      <w:r>
+        <w:br/>
+      </w:r>
+      <w:r>
+        <w:rPr>
+          <w:rStyle w:val="VerbatimChar"/>
+        </w:rPr>
+        <w:t xml:space="preserve">## 7             age_group:condition 0.8925589 8.436500e-03         * 0.9359868</w:t>
+      </w:r>
+      <w:r>
+        <w:br/>
+      </w:r>
+      <w:r>
+        <w:rPr>
+          <w:rStyle w:val="VerbatimChar"/>
+        </w:rPr>
+        <w:t xml:space="preserve">## 8       group:age_group:condition 0.8925589 2.613003e-01           0.9359868</w:t>
+      </w:r>
+      <w:r>
+        <w:br/>
+      </w:r>
+      <w:r>
+        <w:rPr>
+          <w:rStyle w:val="VerbatimChar"/>
+        </w:rPr>
+        <w:t xml:space="preserve">## 9                            time 0.6937448 1.384236e-23         * 0.7371108</w:t>
+      </w:r>
+      <w:r>
+        <w:br/>
+      </w:r>
+      <w:r>
+        <w:rPr>
+          <w:rStyle w:val="VerbatimChar"/>
+        </w:rPr>
+        <w:t xml:space="preserve">## 10                     group:time 0.6937448 4.114075e-01           0.7371108</w:t>
+      </w:r>
+      <w:r>
+        <w:br/>
+      </w:r>
+      <w:r>
+        <w:rPr>
+          <w:rStyle w:val="VerbatimChar"/>
+        </w:rPr>
+        <w:t xml:space="preserve">## 11                 age_group:time 0.6937448 2.456109e-02         * 0.7371108</w:t>
+      </w:r>
+      <w:r>
+        <w:br/>
+      </w:r>
+      <w:r>
+        <w:rPr>
+          <w:rStyle w:val="VerbatimChar"/>
+        </w:rPr>
+        <w:t xml:space="preserve">## 12           group:age_group:time 0.6937448 7.921234e-01           0.7371108</w:t>
+      </w:r>
+      <w:r>
+        <w:br/>
+      </w:r>
+      <w:r>
+        <w:rPr>
+          <w:rStyle w:val="VerbatimChar"/>
+        </w:rPr>
+        <w:t xml:space="preserve">## 13                 condition:time 0.6368150 3.038071e-09         * 0.7218603</w:t>
+      </w:r>
+      <w:r>
+        <w:br/>
+      </w:r>
+      <w:r>
+        <w:rPr>
+          <w:rStyle w:val="VerbatimChar"/>
+        </w:rPr>
+        <w:t xml:space="preserve">## 14           group:condition:time 0.6368150 3.344592e-01           0.7218603</w:t>
+      </w:r>
+      <w:r>
+        <w:br/>
+      </w:r>
+      <w:r>
+        <w:rPr>
+          <w:rStyle w:val="VerbatimChar"/>
+        </w:rPr>
+        <w:t xml:space="preserve">## 15       age_group:condition:time 0.6368150 1.928505e-01           0.7218603</w:t>
+      </w:r>
+      <w:r>
+        <w:br/>
+      </w:r>
+      <w:r>
+        <w:rPr>
+          <w:rStyle w:val="VerbatimChar"/>
+        </w:rPr>
+        <w:t xml:space="preserve">## 16 group:age_group:condition:time 0.6368150 3.148862e-01           0.7218603</w:t>
+      </w:r>
+      <w:r>
+        <w:br/>
+      </w:r>
+      <w:r>
+        <w:rPr>
+          <w:rStyle w:val="VerbatimChar"/>
+        </w:rPr>
+        <w:t xml:space="preserve">##           p[HF] p[HF]&lt;.05</w:t>
+      </w:r>
+      <w:r>
+        <w:br/>
+      </w:r>
+      <w:r>
+        <w:rPr>
+          <w:rStyle w:val="VerbatimChar"/>
+        </w:rPr>
+        <w:t xml:space="preserve">## 5  4.926384e-09         *</w:t>
+      </w:r>
+      <w:r>
+        <w:br/>
+      </w:r>
+      <w:r>
+        <w:rPr>
+          <w:rStyle w:val="VerbatimChar"/>
+        </w:rPr>
+        <w:t xml:space="preserve">## 6  6.549437e-01          </w:t>
+      </w:r>
+      <w:r>
+        <w:br/>
+      </w:r>
+      <w:r>
+        <w:rPr>
+          <w:rStyle w:val="VerbatimChar"/>
+        </w:rPr>
+        <w:t xml:space="preserve">## 7  7.476211e-03         *</w:t>
+      </w:r>
+      <w:r>
+        <w:br/>
+      </w:r>
+      <w:r>
+        <w:rPr>
+          <w:rStyle w:val="VerbatimChar"/>
+        </w:rPr>
+        <w:t xml:space="preserve">## 8  2.614846e-01          </w:t>
+      </w:r>
+      <w:r>
+        <w:br/>
+      </w:r>
+      <w:r>
+        <w:rPr>
+          <w:rStyle w:val="VerbatimChar"/>
+        </w:rPr>
+        <w:t xml:space="preserve">## 9  6.590443e-25         *</w:t>
+      </w:r>
+      <w:r>
+        <w:br/>
+      </w:r>
+      <w:r>
+        <w:rPr>
+          <w:rStyle w:val="VerbatimChar"/>
+        </w:rPr>
+        <w:t xml:space="preserve">## 10 4.163079e-01          </w:t>
+      </w:r>
+      <w:r>
+        <w:br/>
+      </w:r>
+      <w:r>
+        <w:rPr>
+          <w:rStyle w:val="VerbatimChar"/>
+        </w:rPr>
+        <w:t xml:space="preserve">## 11 2.213996e-02         *</w:t>
+      </w:r>
+      <w:r>
+        <w:br/>
+      </w:r>
+      <w:r>
+        <w:rPr>
+          <w:rStyle w:val="VerbatimChar"/>
+        </w:rPr>
+        <w:t xml:space="preserve">## 12 8.049637e-01          </w:t>
+      </w:r>
+      <w:r>
+        <w:br/>
+      </w:r>
+      <w:r>
+        <w:rPr>
+          <w:rStyle w:val="VerbatimChar"/>
+        </w:rPr>
+        <w:t xml:space="preserve">## 13 3.381165e-10         *</w:t>
+      </w:r>
+      <w:r>
+        <w:br/>
+      </w:r>
+      <w:r>
+        <w:rPr>
+          <w:rStyle w:val="VerbatimChar"/>
+        </w:rPr>
+        <w:t xml:space="preserve">## 14 3.349906e-01          </w:t>
+      </w:r>
+      <w:r>
+        <w:br/>
+      </w:r>
+      <w:r>
+        <w:rPr>
+          <w:rStyle w:val="VerbatimChar"/>
+        </w:rPr>
+        <w:t xml:space="preserve">## 15 1.853155e-01          </w:t>
+      </w:r>
+      <w:r>
+        <w:br/>
+      </w:r>
+      <w:r>
+        <w:rPr>
+          <w:rStyle w:val="VerbatimChar"/>
+        </w:rPr>
+        <w:t xml:space="preserve">## 16 3.141173e-01</w:t>
       </w:r>
     </w:p>
     <w:p>
@@ -12101,286 +12007,286 @@
         <w:rPr>
           <w:rStyle w:val="VerbatimChar"/>
         </w:rPr>
-        <w:t xml:space="preserve">##                                 Sum Sq Mean Sq NumDF   DenDF  F value</w:t>
-      </w:r>
-      <w:r>
-        <w:br/>
-      </w:r>
-      <w:r>
-        <w:rPr>
-          <w:rStyle w:val="VerbatimChar"/>
-        </w:rPr>
-        <w:t xml:space="preserve">## group                          0.01714 0.01714     1  36.000   1.8137</w:t>
-      </w:r>
-      <w:r>
-        <w:br/>
-      </w:r>
-      <w:r>
-        <w:rPr>
-          <w:rStyle w:val="VerbatimChar"/>
-        </w:rPr>
-        <w:t xml:space="preserve">## age_group                      0.44383 0.44383     1  36.000  46.9618</w:t>
-      </w:r>
-      <w:r>
-        <w:br/>
-      </w:r>
-      <w:r>
-        <w:rPr>
-          <w:rStyle w:val="VerbatimChar"/>
-        </w:rPr>
-        <w:t xml:space="preserve">## condition                      0.51238 0.25619     2  72.001  27.1075</w:t>
-      </w:r>
-      <w:r>
-        <w:br/>
-      </w:r>
-      <w:r>
-        <w:rPr>
-          <w:rStyle w:val="VerbatimChar"/>
-        </w:rPr>
-        <w:t xml:space="preserve">## time                           3.15682 1.05227     3 107.999 111.3408</w:t>
-      </w:r>
-      <w:r>
-        <w:br/>
-      </w:r>
-      <w:r>
-        <w:rPr>
-          <w:rStyle w:val="VerbatimChar"/>
-        </w:rPr>
-        <w:t xml:space="preserve">## group:age_group                0.00013 0.00013     1  36.000   0.0139</w:t>
-      </w:r>
-      <w:r>
-        <w:br/>
-      </w:r>
-      <w:r>
-        <w:rPr>
-          <w:rStyle w:val="VerbatimChar"/>
-        </w:rPr>
-        <w:t xml:space="preserve">## group:condition                0.00766 0.00383     2  72.001   0.4052</w:t>
-      </w:r>
-      <w:r>
-        <w:br/>
-      </w:r>
-      <w:r>
-        <w:rPr>
-          <w:rStyle w:val="VerbatimChar"/>
-        </w:rPr>
-        <w:t xml:space="preserve">## age_group:condition            0.10299 0.05150     2  72.001   5.4488</w:t>
-      </w:r>
-      <w:r>
-        <w:br/>
-      </w:r>
-      <w:r>
-        <w:rPr>
-          <w:rStyle w:val="VerbatimChar"/>
-        </w:rPr>
-        <w:t xml:space="preserve">## group:time                     0.02573 0.00858     3 107.999   0.9073</w:t>
-      </w:r>
-      <w:r>
-        <w:br/>
-      </w:r>
-      <w:r>
-        <w:rPr>
-          <w:rStyle w:val="VerbatimChar"/>
-        </w:rPr>
-        <w:t xml:space="preserve">## age_group:time                 0.10865 0.03622     3 107.999   3.8322</w:t>
-      </w:r>
-      <w:r>
-        <w:br/>
-      </w:r>
-      <w:r>
-        <w:rPr>
-          <w:rStyle w:val="VerbatimChar"/>
-        </w:rPr>
-        <w:t xml:space="preserve">## condition:time                 0.78505 0.13084     6 216.000  13.8444</w:t>
-      </w:r>
-      <w:r>
-        <w:br/>
-      </w:r>
-      <w:r>
-        <w:rPr>
-          <w:rStyle w:val="VerbatimChar"/>
-        </w:rPr>
-        <w:t xml:space="preserve">## group:age_group:condition      0.02583 0.01291     2  72.001   1.3664</w:t>
-      </w:r>
-      <w:r>
-        <w:br/>
-      </w:r>
-      <w:r>
-        <w:rPr>
-          <w:rStyle w:val="VerbatimChar"/>
-        </w:rPr>
-        <w:t xml:space="preserve">## group:age_group:time           0.00694 0.00231     3 107.999   0.2447</w:t>
-      </w:r>
-      <w:r>
-        <w:br/>
-      </w:r>
-      <w:r>
-        <w:rPr>
-          <w:rStyle w:val="VerbatimChar"/>
-        </w:rPr>
-        <w:t xml:space="preserve">## group:condition:time           0.06532 0.01089     6 216.000   1.1519</w:t>
-      </w:r>
-      <w:r>
-        <w:br/>
-      </w:r>
-      <w:r>
-        <w:rPr>
-          <w:rStyle w:val="VerbatimChar"/>
-        </w:rPr>
-        <w:t xml:space="preserve">## age_group:condition:time       0.08805 0.01467     6 216.000   1.5527</w:t>
-      </w:r>
-      <w:r>
-        <w:br/>
-      </w:r>
-      <w:r>
-        <w:rPr>
-          <w:rStyle w:val="VerbatimChar"/>
-        </w:rPr>
-        <w:t xml:space="preserve">## group:age_group:condition:time 0.06788 0.01131     6 216.000   1.1971</w:t>
-      </w:r>
-      <w:r>
-        <w:br/>
-      </w:r>
-      <w:r>
-        <w:rPr>
-          <w:rStyle w:val="VerbatimChar"/>
-        </w:rPr>
-        <w:t xml:space="preserve">##                                   Pr(&gt;F)    </w:t>
-      </w:r>
-      <w:r>
-        <w:br/>
-      </w:r>
-      <w:r>
-        <w:rPr>
-          <w:rStyle w:val="VerbatimChar"/>
-        </w:rPr>
-        <w:t xml:space="preserve">## group                           0.186477    </w:t>
-      </w:r>
-      <w:r>
-        <w:br/>
-      </w:r>
-      <w:r>
-        <w:rPr>
-          <w:rStyle w:val="VerbatimChar"/>
-        </w:rPr>
-        <w:t xml:space="preserve">## age_group                      5.124e-08 ***</w:t>
-      </w:r>
-      <w:r>
-        <w:br/>
-      </w:r>
-      <w:r>
-        <w:rPr>
-          <w:rStyle w:val="VerbatimChar"/>
-        </w:rPr>
-        <w:t xml:space="preserve">## condition                      1.675e-09 ***</w:t>
-      </w:r>
-      <w:r>
-        <w:br/>
-      </w:r>
-      <w:r>
-        <w:rPr>
-          <w:rStyle w:val="VerbatimChar"/>
-        </w:rPr>
-        <w:t xml:space="preserve">## time                           &lt; 2.2e-16 ***</w:t>
-      </w:r>
-      <w:r>
-        <w:br/>
-      </w:r>
-      <w:r>
-        <w:rPr>
-          <w:rStyle w:val="VerbatimChar"/>
-        </w:rPr>
-        <w:t xml:space="preserve">## group:age_group                 0.906861    </w:t>
-      </w:r>
-      <w:r>
-        <w:br/>
-      </w:r>
-      <w:r>
-        <w:rPr>
-          <w:rStyle w:val="VerbatimChar"/>
-        </w:rPr>
-        <w:t xml:space="preserve">## group:condition                 0.668364    </w:t>
-      </w:r>
-      <w:r>
-        <w:br/>
-      </w:r>
-      <w:r>
-        <w:rPr>
-          <w:rStyle w:val="VerbatimChar"/>
-        </w:rPr>
-        <w:t xml:space="preserve">## age_group:condition             0.006258 ** </w:t>
-      </w:r>
-      <w:r>
-        <w:br/>
-      </w:r>
-      <w:r>
-        <w:rPr>
-          <w:rStyle w:val="VerbatimChar"/>
-        </w:rPr>
-        <w:t xml:space="preserve">## group:time                      0.440116    </w:t>
-      </w:r>
-      <w:r>
-        <w:br/>
-      </w:r>
-      <w:r>
-        <w:rPr>
-          <w:rStyle w:val="VerbatimChar"/>
-        </w:rPr>
-        <w:t xml:space="preserve">## age_group:time                  0.011862 *  </w:t>
-      </w:r>
-      <w:r>
-        <w:br/>
-      </w:r>
-      <w:r>
-        <w:rPr>
-          <w:rStyle w:val="VerbatimChar"/>
-        </w:rPr>
-        <w:t xml:space="preserve">## condition:time                 2.654e-13 ***</w:t>
-      </w:r>
-      <w:r>
-        <w:br/>
-      </w:r>
-      <w:r>
-        <w:rPr>
-          <w:rStyle w:val="VerbatimChar"/>
-        </w:rPr>
-        <w:t xml:space="preserve">## group:age_group:condition       0.261546    </w:t>
-      </w:r>
-      <w:r>
-        <w:br/>
-      </w:r>
-      <w:r>
-        <w:rPr>
-          <w:rStyle w:val="VerbatimChar"/>
-        </w:rPr>
-        <w:t xml:space="preserve">## group:age_group:time            0.864917    </w:t>
-      </w:r>
-      <w:r>
-        <w:br/>
-      </w:r>
-      <w:r>
-        <w:rPr>
-          <w:rStyle w:val="VerbatimChar"/>
-        </w:rPr>
-        <w:t xml:space="preserve">## group:condition:time            0.333459    </w:t>
-      </w:r>
-      <w:r>
-        <w:br/>
-      </w:r>
-      <w:r>
-        <w:rPr>
-          <w:rStyle w:val="VerbatimChar"/>
-        </w:rPr>
-        <w:t xml:space="preserve">## age_group:condition:time        0.162386    </w:t>
-      </w:r>
-      <w:r>
-        <w:br/>
-      </w:r>
-      <w:r>
-        <w:rPr>
-          <w:rStyle w:val="VerbatimChar"/>
-        </w:rPr>
-        <w:t xml:space="preserve">## group:age_group:condition:time  0.308904    </w:t>
+        <w:t xml:space="preserve">##                                 Sum Sq Mean Sq NumDF DenDF  F value    Pr(&gt;F)</w:t>
+      </w:r>
+      <w:r>
+        <w:br/>
+      </w:r>
+      <w:r>
+        <w:rPr>
+          <w:rStyle w:val="VerbatimChar"/>
+        </w:rPr>
+        <w:t xml:space="preserve">## group                          0.01714 0.01714     1    36   1.8138  0.186476</w:t>
+      </w:r>
+      <w:r>
+        <w:br/>
+      </w:r>
+      <w:r>
+        <w:rPr>
+          <w:rStyle w:val="VerbatimChar"/>
+        </w:rPr>
+        <w:t xml:space="preserve">## age_group                      0.44384 0.44384     1    36  46.9621 5.123e-08</w:t>
+      </w:r>
+      <w:r>
+        <w:br/>
+      </w:r>
+      <w:r>
+        <w:rPr>
+          <w:rStyle w:val="VerbatimChar"/>
+        </w:rPr>
+        <w:t xml:space="preserve">## condition                      0.51238 0.25619     2    72  27.1073 1.675e-09</w:t>
+      </w:r>
+      <w:r>
+        <w:br/>
+      </w:r>
+      <w:r>
+        <w:rPr>
+          <w:rStyle w:val="VerbatimChar"/>
+        </w:rPr>
+        <w:t xml:space="preserve">## time                           3.15686 1.05229     3   108 111.3419 &lt; 2.2e-16</w:t>
+      </w:r>
+      <w:r>
+        <w:br/>
+      </w:r>
+      <w:r>
+        <w:rPr>
+          <w:rStyle w:val="VerbatimChar"/>
+        </w:rPr>
+        <w:t xml:space="preserve">## group:age_group                0.00013 0.00013     1    36   0.0139  0.906861</w:t>
+      </w:r>
+      <w:r>
+        <w:br/>
+      </w:r>
+      <w:r>
+        <w:rPr>
+          <w:rStyle w:val="VerbatimChar"/>
+        </w:rPr>
+        <w:t xml:space="preserve">## group:condition                0.00766 0.00383     2    72   0.4052  0.668366</w:t>
+      </w:r>
+      <w:r>
+        <w:br/>
+      </w:r>
+      <w:r>
+        <w:rPr>
+          <w:rStyle w:val="VerbatimChar"/>
+        </w:rPr>
+        <w:t xml:space="preserve">## age_group:condition            0.10299 0.05150     2    72   5.4487  0.006259</w:t>
+      </w:r>
+      <w:r>
+        <w:br/>
+      </w:r>
+      <w:r>
+        <w:rPr>
+          <w:rStyle w:val="VerbatimChar"/>
+        </w:rPr>
+        <w:t xml:space="preserve">## group:time                     0.02573 0.00858     3   108   0.9073  0.440111</w:t>
+      </w:r>
+      <w:r>
+        <w:br/>
+      </w:r>
+      <w:r>
+        <w:rPr>
+          <w:rStyle w:val="VerbatimChar"/>
+        </w:rPr>
+        <w:t xml:space="preserve">## age_group:time                 0.10866 0.03622     3   108   3.8323  0.011862</w:t>
+      </w:r>
+      <w:r>
+        <w:br/>
+      </w:r>
+      <w:r>
+        <w:rPr>
+          <w:rStyle w:val="VerbatimChar"/>
+        </w:rPr>
+        <w:t xml:space="preserve">## condition:time                 0.78505 0.13084     6   216  13.8443 2.654e-13</w:t>
+      </w:r>
+      <w:r>
+        <w:br/>
+      </w:r>
+      <w:r>
+        <w:rPr>
+          <w:rStyle w:val="VerbatimChar"/>
+        </w:rPr>
+        <w:t xml:space="preserve">## group:age_group:condition      0.02583 0.01291     2    72   1.3664  0.261549</w:t>
+      </w:r>
+      <w:r>
+        <w:br/>
+      </w:r>
+      <w:r>
+        <w:rPr>
+          <w:rStyle w:val="VerbatimChar"/>
+        </w:rPr>
+        <w:t xml:space="preserve">## group:age_group:time           0.00694 0.00231     3   108   0.2447  0.864915</w:t>
+      </w:r>
+      <w:r>
+        <w:br/>
+      </w:r>
+      <w:r>
+        <w:rPr>
+          <w:rStyle w:val="VerbatimChar"/>
+        </w:rPr>
+        <w:t xml:space="preserve">## group:condition:time           0.06532 0.01089     6   216   1.1519  0.333461</w:t>
+      </w:r>
+      <w:r>
+        <w:br/>
+      </w:r>
+      <w:r>
+        <w:rPr>
+          <w:rStyle w:val="VerbatimChar"/>
+        </w:rPr>
+        <w:t xml:space="preserve">## age_group:condition:time       0.08805 0.01467     6   216   1.5527  0.162387</w:t>
+      </w:r>
+      <w:r>
+        <w:br/>
+      </w:r>
+      <w:r>
+        <w:rPr>
+          <w:rStyle w:val="VerbatimChar"/>
+        </w:rPr>
+        <w:t xml:space="preserve">## group:age_group:condition:time 0.06788 0.01131     6   216   1.1971  0.308906</w:t>
+      </w:r>
+      <w:r>
+        <w:br/>
+      </w:r>
+      <w:r>
+        <w:rPr>
+          <w:rStyle w:val="VerbatimChar"/>
+        </w:rPr>
+        <w:t xml:space="preserve">##                                   </w:t>
+      </w:r>
+      <w:r>
+        <w:br/>
+      </w:r>
+      <w:r>
+        <w:rPr>
+          <w:rStyle w:val="VerbatimChar"/>
+        </w:rPr>
+        <w:t xml:space="preserve">## group                             </w:t>
+      </w:r>
+      <w:r>
+        <w:br/>
+      </w:r>
+      <w:r>
+        <w:rPr>
+          <w:rStyle w:val="VerbatimChar"/>
+        </w:rPr>
+        <w:t xml:space="preserve">## age_group                      ***</w:t>
+      </w:r>
+      <w:r>
+        <w:br/>
+      </w:r>
+      <w:r>
+        <w:rPr>
+          <w:rStyle w:val="VerbatimChar"/>
+        </w:rPr>
+        <w:t xml:space="preserve">## condition                      ***</w:t>
+      </w:r>
+      <w:r>
+        <w:br/>
+      </w:r>
+      <w:r>
+        <w:rPr>
+          <w:rStyle w:val="VerbatimChar"/>
+        </w:rPr>
+        <w:t xml:space="preserve">## time                           ***</w:t>
+      </w:r>
+      <w:r>
+        <w:br/>
+      </w:r>
+      <w:r>
+        <w:rPr>
+          <w:rStyle w:val="VerbatimChar"/>
+        </w:rPr>
+        <w:t xml:space="preserve">## group:age_group                   </w:t>
+      </w:r>
+      <w:r>
+        <w:br/>
+      </w:r>
+      <w:r>
+        <w:rPr>
+          <w:rStyle w:val="VerbatimChar"/>
+        </w:rPr>
+        <w:t xml:space="preserve">## group:condition                   </w:t>
+      </w:r>
+      <w:r>
+        <w:br/>
+      </w:r>
+      <w:r>
+        <w:rPr>
+          <w:rStyle w:val="VerbatimChar"/>
+        </w:rPr>
+        <w:t xml:space="preserve">## age_group:condition            ** </w:t>
+      </w:r>
+      <w:r>
+        <w:br/>
+      </w:r>
+      <w:r>
+        <w:rPr>
+          <w:rStyle w:val="VerbatimChar"/>
+        </w:rPr>
+        <w:t xml:space="preserve">## group:time                        </w:t>
+      </w:r>
+      <w:r>
+        <w:br/>
+      </w:r>
+      <w:r>
+        <w:rPr>
+          <w:rStyle w:val="VerbatimChar"/>
+        </w:rPr>
+        <w:t xml:space="preserve">## age_group:time                 *  </w:t>
+      </w:r>
+      <w:r>
+        <w:br/>
+      </w:r>
+      <w:r>
+        <w:rPr>
+          <w:rStyle w:val="VerbatimChar"/>
+        </w:rPr>
+        <w:t xml:space="preserve">## condition:time                 ***</w:t>
+      </w:r>
+      <w:r>
+        <w:br/>
+      </w:r>
+      <w:r>
+        <w:rPr>
+          <w:rStyle w:val="VerbatimChar"/>
+        </w:rPr>
+        <w:t xml:space="preserve">## group:age_group:condition         </w:t>
+      </w:r>
+      <w:r>
+        <w:br/>
+      </w:r>
+      <w:r>
+        <w:rPr>
+          <w:rStyle w:val="VerbatimChar"/>
+        </w:rPr>
+        <w:t xml:space="preserve">## group:age_group:time              </w:t>
+      </w:r>
+      <w:r>
+        <w:br/>
+      </w:r>
+      <w:r>
+        <w:rPr>
+          <w:rStyle w:val="VerbatimChar"/>
+        </w:rPr>
+        <w:t xml:space="preserve">## group:condition:time              </w:t>
+      </w:r>
+      <w:r>
+        <w:br/>
+      </w:r>
+      <w:r>
+        <w:rPr>
+          <w:rStyle w:val="VerbatimChar"/>
+        </w:rPr>
+        <w:t xml:space="preserve">## age_group:condition:time          </w:t>
+      </w:r>
+      <w:r>
+        <w:br/>
+      </w:r>
+      <w:r>
+        <w:rPr>
+          <w:rStyle w:val="VerbatimChar"/>
+        </w:rPr>
+        <w:t xml:space="preserve">## group:age_group:condition:time    </w:t>
       </w:r>
       <w:r>
         <w:br/>
@@ -12608,16 +12514,7 @@
         <w:rPr>
           <w:rStyle w:val="VerbatimChar"/>
         </w:rPr>
-        <w:t xml:space="preserve">## Number of obs: 480, groups:  </w:t>
-      </w:r>
-      <w:r>
-        <w:br/>
-      </w:r>
-      <w:r>
-        <w:rPr>
-          <w:rStyle w:val="VerbatimChar"/>
-        </w:rPr>
-        <w:t xml:space="preserve">## time:subID, 160; condition:subID, 120; subID, 40</w:t>
+        <w:t xml:space="preserve">## Number of obs: 480, groups:  time:subID, 160; condition:subID, 120; subID, 40</w:t>
       </w:r>
       <w:r>
         <w:br/>
@@ -12653,430 +12550,430 @@
         <w:rPr>
           <w:rStyle w:val="VerbatimChar"/>
         </w:rPr>
-        <w:t xml:space="preserve">## (Intercept)                           0.78500    0.05192 177.01900  15.120</w:t>
-      </w:r>
-      <w:r>
-        <w:br/>
-      </w:r>
-      <w:r>
-        <w:rPr>
-          <w:rStyle w:val="VerbatimChar"/>
-        </w:rPr>
-        <w:t xml:space="preserve">## groupT                                0.01800    0.07342 177.01900   0.245</w:t>
-      </w:r>
-      <w:r>
-        <w:br/>
-      </w:r>
-      <w:r>
-        <w:rPr>
-          <w:rStyle w:val="VerbatimChar"/>
-        </w:rPr>
-        <w:t xml:space="preserve">## age_groupYA                           0.46200    0.07342 177.01900   6.292</w:t>
-      </w:r>
-      <w:r>
-        <w:br/>
-      </w:r>
-      <w:r>
-        <w:rPr>
-          <w:rStyle w:val="VerbatimChar"/>
-        </w:rPr>
-        <w:t xml:space="preserve">## conditionB                            0.35000    0.04958 248.27812   7.060</w:t>
-      </w:r>
-      <w:r>
-        <w:br/>
-      </w:r>
-      <w:r>
-        <w:rPr>
-          <w:rStyle w:val="VerbatimChar"/>
-        </w:rPr>
-        <w:t xml:space="preserve">## conditionC                            0.16100    0.04958 248.27812   3.248</w:t>
-      </w:r>
-      <w:r>
-        <w:br/>
-      </w:r>
-      <w:r>
-        <w:rPr>
-          <w:rStyle w:val="VerbatimChar"/>
-        </w:rPr>
-        <w:t xml:space="preserve">## time2                                -0.05900    0.05813 233.36035  -1.015</w:t>
-      </w:r>
-      <w:r>
-        <w:br/>
-      </w:r>
-      <w:r>
-        <w:rPr>
-          <w:rStyle w:val="VerbatimChar"/>
-        </w:rPr>
-        <w:t xml:space="preserve">## time3                                -0.14000    0.05813 233.36035  -2.408</w:t>
-      </w:r>
-      <w:r>
-        <w:br/>
-      </w:r>
-      <w:r>
-        <w:rPr>
-          <w:rStyle w:val="VerbatimChar"/>
-        </w:rPr>
-        <w:t xml:space="preserve">## time4                                -0.14500    0.05813 233.36035  -2.494</w:t>
-      </w:r>
-      <w:r>
-        <w:br/>
-      </w:r>
-      <w:r>
-        <w:rPr>
-          <w:rStyle w:val="VerbatimChar"/>
-        </w:rPr>
-        <w:t xml:space="preserve">## groupT:age_groupYA                   -0.06100    0.10384 177.01900  -0.587</w:t>
-      </w:r>
-      <w:r>
-        <w:br/>
-      </w:r>
-      <w:r>
-        <w:rPr>
-          <w:rStyle w:val="VerbatimChar"/>
-        </w:rPr>
-        <w:t xml:space="preserve">## groupT:conditionB                    -0.00300    0.07011 248.27812  -0.043</w:t>
-      </w:r>
-      <w:r>
-        <w:br/>
-      </w:r>
-      <w:r>
-        <w:rPr>
-          <w:rStyle w:val="VerbatimChar"/>
-        </w:rPr>
-        <w:t xml:space="preserve">## groupT:conditionC                     0.03300    0.07011 248.27812   0.471</w:t>
-      </w:r>
-      <w:r>
-        <w:br/>
-      </w:r>
-      <w:r>
-        <w:rPr>
-          <w:rStyle w:val="VerbatimChar"/>
-        </w:rPr>
-        <w:t xml:space="preserve">## age_groupYA:conditionB               -0.23900    0.07011 248.27812  -3.409</w:t>
-      </w:r>
-      <w:r>
-        <w:br/>
-      </w:r>
-      <w:r>
-        <w:rPr>
-          <w:rStyle w:val="VerbatimChar"/>
-        </w:rPr>
-        <w:t xml:space="preserve">## age_groupYA:conditionC               -0.16800    0.07011 248.27812  -2.396</w:t>
-      </w:r>
-      <w:r>
-        <w:br/>
-      </w:r>
-      <w:r>
-        <w:rPr>
-          <w:rStyle w:val="VerbatimChar"/>
-        </w:rPr>
-        <w:t xml:space="preserve">## groupT:time2                         -0.01600    0.08221 233.36035  -0.195</w:t>
-      </w:r>
-      <w:r>
-        <w:br/>
-      </w:r>
-      <w:r>
-        <w:rPr>
-          <w:rStyle w:val="VerbatimChar"/>
-        </w:rPr>
-        <w:t xml:space="preserve">## groupT:time3                          0.00100    0.08221 233.36035   0.012</w:t>
-      </w:r>
-      <w:r>
-        <w:br/>
-      </w:r>
-      <w:r>
-        <w:rPr>
-          <w:rStyle w:val="VerbatimChar"/>
-        </w:rPr>
-        <w:t xml:space="preserve">## groupT:time4                         -0.04900    0.08221 233.36035  -0.596</w:t>
-      </w:r>
-      <w:r>
-        <w:br/>
-      </w:r>
-      <w:r>
-        <w:rPr>
-          <w:rStyle w:val="VerbatimChar"/>
-        </w:rPr>
-        <w:t xml:space="preserve">## age_groupYA:time2                    -0.23900    0.08221 233.36035  -2.907</w:t>
-      </w:r>
-      <w:r>
-        <w:br/>
-      </w:r>
-      <w:r>
-        <w:rPr>
-          <w:rStyle w:val="VerbatimChar"/>
-        </w:rPr>
-        <w:t xml:space="preserve">## age_groupYA:time3                    -0.28300    0.08221 233.36035  -3.442</w:t>
-      </w:r>
-      <w:r>
-        <w:br/>
-      </w:r>
-      <w:r>
-        <w:rPr>
-          <w:rStyle w:val="VerbatimChar"/>
-        </w:rPr>
-        <w:t xml:space="preserve">## age_groupYA:time4                    -0.29300    0.08221 233.36035  -3.564</w:t>
-      </w:r>
-      <w:r>
-        <w:br/>
-      </w:r>
-      <w:r>
-        <w:rPr>
-          <w:rStyle w:val="VerbatimChar"/>
-        </w:rPr>
-        <w:t xml:space="preserve">## conditionB:time2                     -0.23200    0.06148 216.00030  -3.773</w:t>
-      </w:r>
-      <w:r>
-        <w:br/>
-      </w:r>
-      <w:r>
-        <w:rPr>
-          <w:rStyle w:val="VerbatimChar"/>
-        </w:rPr>
-        <w:t xml:space="preserve">## conditionC:time2                     -0.12700    0.06148 216.00030  -2.066</w:t>
-      </w:r>
-      <w:r>
-        <w:br/>
-      </w:r>
-      <w:r>
-        <w:rPr>
-          <w:rStyle w:val="VerbatimChar"/>
-        </w:rPr>
-        <w:t xml:space="preserve">## conditionB:time3                     -0.29400    0.06148 216.00030  -4.782</w:t>
-      </w:r>
-      <w:r>
-        <w:br/>
-      </w:r>
-      <w:r>
-        <w:rPr>
-          <w:rStyle w:val="VerbatimChar"/>
-        </w:rPr>
-        <w:t xml:space="preserve">## conditionC:time3                     -0.11200    0.06148 216.00030  -1.822</w:t>
-      </w:r>
-      <w:r>
-        <w:br/>
-      </w:r>
-      <w:r>
-        <w:rPr>
-          <w:rStyle w:val="VerbatimChar"/>
-        </w:rPr>
-        <w:t xml:space="preserve">## conditionB:time4                     -0.32900    0.06148 216.00030  -5.351</w:t>
-      </w:r>
-      <w:r>
-        <w:br/>
-      </w:r>
-      <w:r>
-        <w:rPr>
-          <w:rStyle w:val="VerbatimChar"/>
-        </w:rPr>
-        <w:t xml:space="preserve">## conditionC:time4                     -0.19400    0.06148 216.00030  -3.155</w:t>
-      </w:r>
-      <w:r>
-        <w:br/>
-      </w:r>
-      <w:r>
-        <w:rPr>
-          <w:rStyle w:val="VerbatimChar"/>
-        </w:rPr>
-        <w:t xml:space="preserve">## groupT:age_groupYA:conditionB         0.06900    0.09915 248.27812   0.696</w:t>
-      </w:r>
-      <w:r>
-        <w:br/>
-      </w:r>
-      <w:r>
-        <w:rPr>
-          <w:rStyle w:val="VerbatimChar"/>
-        </w:rPr>
-        <w:t xml:space="preserve">## groupT:age_groupYA:conditionC         0.03100    0.09915 248.27812   0.313</w:t>
-      </w:r>
-      <w:r>
-        <w:br/>
-      </w:r>
-      <w:r>
-        <w:rPr>
-          <w:rStyle w:val="VerbatimChar"/>
-        </w:rPr>
-        <w:t xml:space="preserve">## groupT:age_groupYA:time2              0.13400    0.11627 233.36036   1.153</w:t>
-      </w:r>
-      <w:r>
-        <w:br/>
-      </w:r>
-      <w:r>
-        <w:rPr>
-          <w:rStyle w:val="VerbatimChar"/>
-        </w:rPr>
-        <w:t xml:space="preserve">## groupT:age_groupYA:time3              0.11000    0.11627 233.36036   0.946</w:t>
-      </w:r>
-      <w:r>
-        <w:br/>
-      </w:r>
-      <w:r>
-        <w:rPr>
-          <w:rStyle w:val="VerbatimChar"/>
-        </w:rPr>
-        <w:t xml:space="preserve">## groupT:age_groupYA:time4              0.21400    0.11627 233.36036   1.841</w:t>
-      </w:r>
-      <w:r>
-        <w:br/>
-      </w:r>
-      <w:r>
-        <w:rPr>
-          <w:rStyle w:val="VerbatimChar"/>
-        </w:rPr>
-        <w:t xml:space="preserve">## groupT:conditionB:time2               0.15500    0.08695 216.00030   1.783</w:t>
-      </w:r>
-      <w:r>
-        <w:br/>
-      </w:r>
-      <w:r>
-        <w:rPr>
-          <w:rStyle w:val="VerbatimChar"/>
-        </w:rPr>
-        <w:t xml:space="preserve">## groupT:conditionC:time2               0.07500    0.08695 216.00030   0.863</w:t>
-      </w:r>
-      <w:r>
-        <w:br/>
-      </w:r>
-      <w:r>
-        <w:rPr>
-          <w:rStyle w:val="VerbatimChar"/>
-        </w:rPr>
-        <w:t xml:space="preserve">## groupT:conditionB:time3               0.06100    0.08695 216.00030   0.702</w:t>
-      </w:r>
-      <w:r>
-        <w:br/>
-      </w:r>
-      <w:r>
-        <w:rPr>
-          <w:rStyle w:val="VerbatimChar"/>
-        </w:rPr>
-        <w:t xml:space="preserve">## groupT:conditionC:time3              -0.02200    0.08695 216.00030  -0.253</w:t>
-      </w:r>
-      <w:r>
-        <w:br/>
-      </w:r>
-      <w:r>
-        <w:rPr>
-          <w:rStyle w:val="VerbatimChar"/>
-        </w:rPr>
-        <w:t xml:space="preserve">## groupT:conditionB:time4               0.06200    0.08695 216.00030   0.713</w:t>
-      </w:r>
-      <w:r>
-        <w:br/>
-      </w:r>
-      <w:r>
-        <w:rPr>
-          <w:rStyle w:val="VerbatimChar"/>
-        </w:rPr>
-        <w:t xml:space="preserve">## groupT:conditionC:time4               0.10300    0.08695 216.00030   1.185</w:t>
-      </w:r>
-      <w:r>
-        <w:br/>
-      </w:r>
-      <w:r>
-        <w:rPr>
-          <w:rStyle w:val="VerbatimChar"/>
-        </w:rPr>
-        <w:t xml:space="preserve">## age_groupYA:conditionB:time2          0.29500    0.08695 216.00030   3.393</w:t>
-      </w:r>
-      <w:r>
-        <w:br/>
-      </w:r>
-      <w:r>
-        <w:rPr>
-          <w:rStyle w:val="VerbatimChar"/>
-        </w:rPr>
-        <w:t xml:space="preserve">## age_groupYA:conditionC:time2          0.15000    0.08695 216.00030   1.725</w:t>
-      </w:r>
-      <w:r>
-        <w:br/>
-      </w:r>
-      <w:r>
-        <w:rPr>
-          <w:rStyle w:val="VerbatimChar"/>
-        </w:rPr>
-        <w:t xml:space="preserve">## age_groupYA:conditionB:time3          0.22400    0.08695 216.00030   2.576</w:t>
-      </w:r>
-      <w:r>
-        <w:br/>
-      </w:r>
-      <w:r>
-        <w:rPr>
-          <w:rStyle w:val="VerbatimChar"/>
-        </w:rPr>
-        <w:t xml:space="preserve">## age_groupYA:conditionC:time3          0.19600    0.08695 216.00030   2.254</w:t>
-      </w:r>
-      <w:r>
-        <w:br/>
-      </w:r>
-      <w:r>
-        <w:rPr>
-          <w:rStyle w:val="VerbatimChar"/>
-        </w:rPr>
-        <w:t xml:space="preserve">## age_groupYA:conditionB:time4          0.22200    0.08695 216.00030   2.553</w:t>
-      </w:r>
-      <w:r>
-        <w:br/>
-      </w:r>
-      <w:r>
-        <w:rPr>
-          <w:rStyle w:val="VerbatimChar"/>
-        </w:rPr>
-        <w:t xml:space="preserve">## age_groupYA:conditionC:time4          0.19300    0.08695 216.00030   2.220</w:t>
-      </w:r>
-      <w:r>
-        <w:br/>
-      </w:r>
-      <w:r>
-        <w:rPr>
-          <w:rStyle w:val="VerbatimChar"/>
-        </w:rPr>
-        <w:t xml:space="preserve">## groupT:age_groupYA:conditionB:time2  -0.25300    0.12297 216.00030  -2.057</w:t>
-      </w:r>
-      <w:r>
-        <w:br/>
-      </w:r>
-      <w:r>
-        <w:rPr>
-          <w:rStyle w:val="VerbatimChar"/>
-        </w:rPr>
-        <w:t xml:space="preserve">## groupT:age_groupYA:conditionC:time2  -0.09500    0.12297 216.00030  -0.773</w:t>
-      </w:r>
-      <w:r>
-        <w:br/>
-      </w:r>
-      <w:r>
-        <w:rPr>
-          <w:rStyle w:val="VerbatimChar"/>
-        </w:rPr>
-        <w:t xml:space="preserve">## groupT:age_groupYA:conditionB:time3  -0.18600    0.12297 216.00030  -1.513</w:t>
-      </w:r>
-      <w:r>
-        <w:br/>
-      </w:r>
-      <w:r>
-        <w:rPr>
-          <w:rStyle w:val="VerbatimChar"/>
-        </w:rPr>
-        <w:t xml:space="preserve">## groupT:age_groupYA:conditionC:time3  -0.15700    0.12297 216.00030  -1.277</w:t>
-      </w:r>
-      <w:r>
-        <w:br/>
-      </w:r>
-      <w:r>
-        <w:rPr>
-          <w:rStyle w:val="VerbatimChar"/>
-        </w:rPr>
-        <w:t xml:space="preserve">## groupT:age_groupYA:conditionB:time4  -0.22600    0.12297 216.00030  -1.838</w:t>
-      </w:r>
-      <w:r>
-        <w:br/>
-      </w:r>
-      <w:r>
-        <w:rPr>
-          <w:rStyle w:val="VerbatimChar"/>
-        </w:rPr>
-        <w:t xml:space="preserve">## groupT:age_groupYA:conditionC:time4  -0.21800    0.12297 216.00030  -1.773</w:t>
+        <w:t xml:space="preserve">## (Intercept)                           0.78500    0.05192 177.02101  15.120</w:t>
+      </w:r>
+      <w:r>
+        <w:br/>
+      </w:r>
+      <w:r>
+        <w:rPr>
+          <w:rStyle w:val="VerbatimChar"/>
+        </w:rPr>
+        <w:t xml:space="preserve">## groupT                                0.01800    0.07343 177.02101   0.245</w:t>
+      </w:r>
+      <w:r>
+        <w:br/>
+      </w:r>
+      <w:r>
+        <w:rPr>
+          <w:rStyle w:val="VerbatimChar"/>
+        </w:rPr>
+        <w:t xml:space="preserve">## age_groupYA                           0.46200    0.07343 177.02101   6.292</w:t>
+      </w:r>
+      <w:r>
+        <w:br/>
+      </w:r>
+      <w:r>
+        <w:rPr>
+          <w:rStyle w:val="VerbatimChar"/>
+        </w:rPr>
+        <w:t xml:space="preserve">## conditionB                            0.35000    0.04958 248.27611   7.060</w:t>
+      </w:r>
+      <w:r>
+        <w:br/>
+      </w:r>
+      <w:r>
+        <w:rPr>
+          <w:rStyle w:val="VerbatimChar"/>
+        </w:rPr>
+        <w:t xml:space="preserve">## conditionC                            0.16100    0.04958 248.27611   3.248</w:t>
+      </w:r>
+      <w:r>
+        <w:br/>
+      </w:r>
+      <w:r>
+        <w:rPr>
+          <w:rStyle w:val="VerbatimChar"/>
+        </w:rPr>
+        <w:t xml:space="preserve">## time2                                -0.05900    0.05813 233.36362  -1.015</w:t>
+      </w:r>
+      <w:r>
+        <w:br/>
+      </w:r>
+      <w:r>
+        <w:rPr>
+          <w:rStyle w:val="VerbatimChar"/>
+        </w:rPr>
+        <w:t xml:space="preserve">## time3                                -0.14000    0.05813 233.36362  -2.408</w:t>
+      </w:r>
+      <w:r>
+        <w:br/>
+      </w:r>
+      <w:r>
+        <w:rPr>
+          <w:rStyle w:val="VerbatimChar"/>
+        </w:rPr>
+        <w:t xml:space="preserve">## time4                                -0.14500    0.05813 233.36362  -2.494</w:t>
+      </w:r>
+      <w:r>
+        <w:br/>
+      </w:r>
+      <w:r>
+        <w:rPr>
+          <w:rStyle w:val="VerbatimChar"/>
+        </w:rPr>
+        <w:t xml:space="preserve">## groupT:age_groupYA                   -0.06100    0.10384 177.02101  -0.587</w:t>
+      </w:r>
+      <w:r>
+        <w:br/>
+      </w:r>
+      <w:r>
+        <w:rPr>
+          <w:rStyle w:val="VerbatimChar"/>
+        </w:rPr>
+        <w:t xml:space="preserve">## groupT:conditionB                    -0.00300    0.07011 248.27611  -0.043</w:t>
+      </w:r>
+      <w:r>
+        <w:br/>
+      </w:r>
+      <w:r>
+        <w:rPr>
+          <w:rStyle w:val="VerbatimChar"/>
+        </w:rPr>
+        <w:t xml:space="preserve">## groupT:conditionC                     0.03300    0.07011 248.27611   0.471</w:t>
+      </w:r>
+      <w:r>
+        <w:br/>
+      </w:r>
+      <w:r>
+        <w:rPr>
+          <w:rStyle w:val="VerbatimChar"/>
+        </w:rPr>
+        <w:t xml:space="preserve">## age_groupYA:conditionB               -0.23900    0.07011 248.27611  -3.409</w:t>
+      </w:r>
+      <w:r>
+        <w:br/>
+      </w:r>
+      <w:r>
+        <w:rPr>
+          <w:rStyle w:val="VerbatimChar"/>
+        </w:rPr>
+        <w:t xml:space="preserve">## age_groupYA:conditionC               -0.16800    0.07011 248.27611  -2.396</w:t>
+      </w:r>
+      <w:r>
+        <w:br/>
+      </w:r>
+      <w:r>
+        <w:rPr>
+          <w:rStyle w:val="VerbatimChar"/>
+        </w:rPr>
+        <w:t xml:space="preserve">## groupT:time2                         -0.01600    0.08221 233.36362  -0.195</w:t>
+      </w:r>
+      <w:r>
+        <w:br/>
+      </w:r>
+      <w:r>
+        <w:rPr>
+          <w:rStyle w:val="VerbatimChar"/>
+        </w:rPr>
+        <w:t xml:space="preserve">## groupT:time3                          0.00100    0.08221 233.36362   0.012</w:t>
+      </w:r>
+      <w:r>
+        <w:br/>
+      </w:r>
+      <w:r>
+        <w:rPr>
+          <w:rStyle w:val="VerbatimChar"/>
+        </w:rPr>
+        <w:t xml:space="preserve">## groupT:time4                         -0.04900    0.08221 233.36362  -0.596</w:t>
+      </w:r>
+      <w:r>
+        <w:br/>
+      </w:r>
+      <w:r>
+        <w:rPr>
+          <w:rStyle w:val="VerbatimChar"/>
+        </w:rPr>
+        <w:t xml:space="preserve">## age_groupYA:time2                    -0.23900    0.08221 233.36362  -2.907</w:t>
+      </w:r>
+      <w:r>
+        <w:br/>
+      </w:r>
+      <w:r>
+        <w:rPr>
+          <w:rStyle w:val="VerbatimChar"/>
+        </w:rPr>
+        <w:t xml:space="preserve">## age_groupYA:time3                    -0.28300    0.08221 233.36362  -3.442</w:t>
+      </w:r>
+      <w:r>
+        <w:br/>
+      </w:r>
+      <w:r>
+        <w:rPr>
+          <w:rStyle w:val="VerbatimChar"/>
+        </w:rPr>
+        <w:t xml:space="preserve">## age_groupYA:time4                    -0.29300    0.08221 233.36362  -3.564</w:t>
+      </w:r>
+      <w:r>
+        <w:br/>
+      </w:r>
+      <w:r>
+        <w:rPr>
+          <w:rStyle w:val="VerbatimChar"/>
+        </w:rPr>
+        <w:t xml:space="preserve">## conditionB:time2                     -0.23200    0.06148 216.00000  -3.773</w:t>
+      </w:r>
+      <w:r>
+        <w:br/>
+      </w:r>
+      <w:r>
+        <w:rPr>
+          <w:rStyle w:val="VerbatimChar"/>
+        </w:rPr>
+        <w:t xml:space="preserve">## conditionC:time2                     -0.12700    0.06148 216.00000  -2.066</w:t>
+      </w:r>
+      <w:r>
+        <w:br/>
+      </w:r>
+      <w:r>
+        <w:rPr>
+          <w:rStyle w:val="VerbatimChar"/>
+        </w:rPr>
+        <w:t xml:space="preserve">## conditionB:time3                     -0.29400    0.06148 216.00000  -4.782</w:t>
+      </w:r>
+      <w:r>
+        <w:br/>
+      </w:r>
+      <w:r>
+        <w:rPr>
+          <w:rStyle w:val="VerbatimChar"/>
+        </w:rPr>
+        <w:t xml:space="preserve">## conditionC:time3                     -0.11200    0.06148 216.00000  -1.822</w:t>
+      </w:r>
+      <w:r>
+        <w:br/>
+      </w:r>
+      <w:r>
+        <w:rPr>
+          <w:rStyle w:val="VerbatimChar"/>
+        </w:rPr>
+        <w:t xml:space="preserve">## conditionB:time4                     -0.32900    0.06148 216.00000  -5.351</w:t>
+      </w:r>
+      <w:r>
+        <w:br/>
+      </w:r>
+      <w:r>
+        <w:rPr>
+          <w:rStyle w:val="VerbatimChar"/>
+        </w:rPr>
+        <w:t xml:space="preserve">## conditionC:time4                     -0.19400    0.06148 216.00000  -3.155</w:t>
+      </w:r>
+      <w:r>
+        <w:br/>
+      </w:r>
+      <w:r>
+        <w:rPr>
+          <w:rStyle w:val="VerbatimChar"/>
+        </w:rPr>
+        <w:t xml:space="preserve">## groupT:age_groupYA:conditionB         0.06900    0.09915 248.27611   0.696</w:t>
+      </w:r>
+      <w:r>
+        <w:br/>
+      </w:r>
+      <w:r>
+        <w:rPr>
+          <w:rStyle w:val="VerbatimChar"/>
+        </w:rPr>
+        <w:t xml:space="preserve">## groupT:age_groupYA:conditionC         0.03100    0.09915 248.27611   0.313</w:t>
+      </w:r>
+      <w:r>
+        <w:br/>
+      </w:r>
+      <w:r>
+        <w:rPr>
+          <w:rStyle w:val="VerbatimChar"/>
+        </w:rPr>
+        <w:t xml:space="preserve">## groupT:age_groupYA:time2              0.13400    0.11627 233.36362   1.153</w:t>
+      </w:r>
+      <w:r>
+        <w:br/>
+      </w:r>
+      <w:r>
+        <w:rPr>
+          <w:rStyle w:val="VerbatimChar"/>
+        </w:rPr>
+        <w:t xml:space="preserve">## groupT:age_groupYA:time3              0.11000    0.11627 233.36362   0.946</w:t>
+      </w:r>
+      <w:r>
+        <w:br/>
+      </w:r>
+      <w:r>
+        <w:rPr>
+          <w:rStyle w:val="VerbatimChar"/>
+        </w:rPr>
+        <w:t xml:space="preserve">## groupT:age_groupYA:time4              0.21400    0.11627 233.36362   1.841</w:t>
+      </w:r>
+      <w:r>
+        <w:br/>
+      </w:r>
+      <w:r>
+        <w:rPr>
+          <w:rStyle w:val="VerbatimChar"/>
+        </w:rPr>
+        <w:t xml:space="preserve">## groupT:conditionB:time2               0.15500    0.08695 216.00000   1.783</w:t>
+      </w:r>
+      <w:r>
+        <w:br/>
+      </w:r>
+      <w:r>
+        <w:rPr>
+          <w:rStyle w:val="VerbatimChar"/>
+        </w:rPr>
+        <w:t xml:space="preserve">## groupT:conditionC:time2               0.07500    0.08695 216.00000   0.863</w:t>
+      </w:r>
+      <w:r>
+        <w:br/>
+      </w:r>
+      <w:r>
+        <w:rPr>
+          <w:rStyle w:val="VerbatimChar"/>
+        </w:rPr>
+        <w:t xml:space="preserve">## groupT:conditionB:time3               0.06100    0.08695 216.00000   0.702</w:t>
+      </w:r>
+      <w:r>
+        <w:br/>
+      </w:r>
+      <w:r>
+        <w:rPr>
+          <w:rStyle w:val="VerbatimChar"/>
+        </w:rPr>
+        <w:t xml:space="preserve">## groupT:conditionC:time3              -0.02200    0.08695 216.00000  -0.253</w:t>
+      </w:r>
+      <w:r>
+        <w:br/>
+      </w:r>
+      <w:r>
+        <w:rPr>
+          <w:rStyle w:val="VerbatimChar"/>
+        </w:rPr>
+        <w:t xml:space="preserve">## groupT:conditionB:time4               0.06200    0.08695 216.00000   0.713</w:t>
+      </w:r>
+      <w:r>
+        <w:br/>
+      </w:r>
+      <w:r>
+        <w:rPr>
+          <w:rStyle w:val="VerbatimChar"/>
+        </w:rPr>
+        <w:t xml:space="preserve">## groupT:conditionC:time4               0.10300    0.08695 216.00000   1.185</w:t>
+      </w:r>
+      <w:r>
+        <w:br/>
+      </w:r>
+      <w:r>
+        <w:rPr>
+          <w:rStyle w:val="VerbatimChar"/>
+        </w:rPr>
+        <w:t xml:space="preserve">## age_groupYA:conditionB:time2          0.29500    0.08695 216.00000   3.393</w:t>
+      </w:r>
+      <w:r>
+        <w:br/>
+      </w:r>
+      <w:r>
+        <w:rPr>
+          <w:rStyle w:val="VerbatimChar"/>
+        </w:rPr>
+        <w:t xml:space="preserve">## age_groupYA:conditionC:time2          0.15000    0.08695 216.00000   1.725</w:t>
+      </w:r>
+      <w:r>
+        <w:br/>
+      </w:r>
+      <w:r>
+        <w:rPr>
+          <w:rStyle w:val="VerbatimChar"/>
+        </w:rPr>
+        <w:t xml:space="preserve">## age_groupYA:conditionB:time3          0.22400    0.08695 216.00000   2.576</w:t>
+      </w:r>
+      <w:r>
+        <w:br/>
+      </w:r>
+      <w:r>
+        <w:rPr>
+          <w:rStyle w:val="VerbatimChar"/>
+        </w:rPr>
+        <w:t xml:space="preserve">## age_groupYA:conditionC:time3          0.19600    0.08695 216.00000   2.254</w:t>
+      </w:r>
+      <w:r>
+        <w:br/>
+      </w:r>
+      <w:r>
+        <w:rPr>
+          <w:rStyle w:val="VerbatimChar"/>
+        </w:rPr>
+        <w:t xml:space="preserve">## age_groupYA:conditionB:time4          0.22200    0.08695 216.00000   2.553</w:t>
+      </w:r>
+      <w:r>
+        <w:br/>
+      </w:r>
+      <w:r>
+        <w:rPr>
+          <w:rStyle w:val="VerbatimChar"/>
+        </w:rPr>
+        <w:t xml:space="preserve">## age_groupYA:conditionC:time4          0.19300    0.08695 216.00000   2.220</w:t>
+      </w:r>
+      <w:r>
+        <w:br/>
+      </w:r>
+      <w:r>
+        <w:rPr>
+          <w:rStyle w:val="VerbatimChar"/>
+        </w:rPr>
+        <w:t xml:space="preserve">## groupT:age_groupYA:conditionB:time2  -0.25300    0.12297 216.00000  -2.057</w:t>
+      </w:r>
+      <w:r>
+        <w:br/>
+      </w:r>
+      <w:r>
+        <w:rPr>
+          <w:rStyle w:val="VerbatimChar"/>
+        </w:rPr>
+        <w:t xml:space="preserve">## groupT:age_groupYA:conditionC:time2  -0.09500    0.12297 216.00000  -0.773</w:t>
+      </w:r>
+      <w:r>
+        <w:br/>
+      </w:r>
+      <w:r>
+        <w:rPr>
+          <w:rStyle w:val="VerbatimChar"/>
+        </w:rPr>
+        <w:t xml:space="preserve">## groupT:age_groupYA:conditionB:time3  -0.18600    0.12297 216.00000  -1.513</w:t>
+      </w:r>
+      <w:r>
+        <w:br/>
+      </w:r>
+      <w:r>
+        <w:rPr>
+          <w:rStyle w:val="VerbatimChar"/>
+        </w:rPr>
+        <w:t xml:space="preserve">## groupT:age_groupYA:conditionC:time3  -0.15700    0.12297 216.00000  -1.277</w:t>
+      </w:r>
+      <w:r>
+        <w:br/>
+      </w:r>
+      <w:r>
+        <w:rPr>
+          <w:rStyle w:val="VerbatimChar"/>
+        </w:rPr>
+        <w:t xml:space="preserve">## groupT:age_groupYA:conditionB:time4  -0.22600    0.12297 216.00000  -1.838</w:t>
+      </w:r>
+      <w:r>
+        <w:br/>
+      </w:r>
+      <w:r>
+        <w:rPr>
+          <w:rStyle w:val="VerbatimChar"/>
+        </w:rPr>
+        <w:t xml:space="preserve">## groupT:age_groupYA:conditionC:time4  -0.21800    0.12297 216.00000  -1.773</w:t>
       </w:r>
       <w:r>
         <w:br/>
@@ -13139,16 +13036,16 @@
         <w:rPr>
           <w:rStyle w:val="VerbatimChar"/>
         </w:rPr>
-        <w:t xml:space="preserve">## time2                               0.311197    </w:t>
-      </w:r>
-      <w:r>
-        <w:br/>
-      </w:r>
-      <w:r>
-        <w:rPr>
-          <w:rStyle w:val="VerbatimChar"/>
-        </w:rPr>
-        <w:t xml:space="preserve">## time3                               0.016805 *  </w:t>
+        <w:t xml:space="preserve">## time2                               0.311196    </w:t>
+      </w:r>
+      <w:r>
+        <w:br/>
+      </w:r>
+      <w:r>
+        <w:rPr>
+          <w:rStyle w:val="VerbatimChar"/>
+        </w:rPr>
+        <w:t xml:space="preserve">## time3                               0.016804 *  </w:t>
       </w:r>
       <w:r>
         <w:br/>
@@ -13166,7 +13063,7 @@
         <w:rPr>
           <w:rStyle w:val="VerbatimChar"/>
         </w:rPr>
-        <w:t xml:space="preserve">## groupT:age_groupYA                  0.557649    </w:t>
+        <w:t xml:space="preserve">## groupT:age_groupYA                  0.557648    </w:t>
       </w:r>
       <w:r>
         <w:br/>
@@ -13229,7 +13126,7 @@
         <w:rPr>
           <w:rStyle w:val="VerbatimChar"/>
         </w:rPr>
-        <w:t xml:space="preserve">## groupT:time4                        0.551741    </w:t>
+        <w:t xml:space="preserve">## groupT:time4                        0.551740    </w:t>
       </w:r>
       <w:r>
         <w:br/>
@@ -13319,7 +13216,7 @@
         <w:rPr>
           <w:rStyle w:val="VerbatimChar"/>
         </w:rPr>
-        <w:t xml:space="preserve">## groupT:age_groupYA:conditionB       0.487141    </w:t>
+        <w:t xml:space="preserve">## groupT:age_groupYA:conditionB       0.487142    </w:t>
       </w:r>
       <w:r>
         <w:br/>
@@ -13337,16 +13234,16 @@
         <w:rPr>
           <w:rStyle w:val="VerbatimChar"/>
         </w:rPr>
-        <w:t xml:space="preserve">## groupT:age_groupYA:time2            0.250282    </w:t>
-      </w:r>
-      <w:r>
-        <w:br/>
-      </w:r>
-      <w:r>
-        <w:rPr>
-          <w:rStyle w:val="VerbatimChar"/>
-        </w:rPr>
-        <w:t xml:space="preserve">## groupT:age_groupYA:time3            0.345072    </w:t>
+        <w:t xml:space="preserve">## groupT:age_groupYA:time2            0.250281    </w:t>
+      </w:r>
+      <w:r>
+        <w:br/>
+      </w:r>
+      <w:r>
+        <w:rPr>
+          <w:rStyle w:val="VerbatimChar"/>
+        </w:rPr>
+        <w:t xml:space="preserve">## groupT:age_groupYA:time3            0.345071    </w:t>
       </w:r>
       <w:r>
         <w:br/>
@@ -13409,7 +13306,7 @@
         <w:rPr>
           <w:rStyle w:val="VerbatimChar"/>
         </w:rPr>
-        <w:t xml:space="preserve">## groupT:conditionC:time4             0.237495    </w:t>
+        <w:t xml:space="preserve">## groupT:conditionC:time4             0.237496    </w:t>
       </w:r>
       <w:r>
         <w:br/>
@@ -13427,7 +13324,7 @@
         <w:rPr>
           <w:rStyle w:val="VerbatimChar"/>
         </w:rPr>
-        <w:t xml:space="preserve">## age_groupYA:conditionC:time2        0.085943 .  </w:t>
+        <w:t xml:space="preserve">## age_groupYA:conditionC:time2        0.085944 .  </w:t>
       </w:r>
       <w:r>
         <w:br/>
@@ -13463,43 +13360,43 @@
         <w:rPr>
           <w:rStyle w:val="VerbatimChar"/>
         </w:rPr>
-        <w:t xml:space="preserve">## age_groupYA:conditionC:time4        0.027485 *  </w:t>
-      </w:r>
-      <w:r>
-        <w:br/>
-      </w:r>
-      <w:r>
-        <w:rPr>
-          <w:rStyle w:val="VerbatimChar"/>
-        </w:rPr>
-        <w:t xml:space="preserve">## groupT:age_groupYA:conditionB:time2 0.040846 *  </w:t>
-      </w:r>
-      <w:r>
-        <w:br/>
-      </w:r>
-      <w:r>
-        <w:rPr>
-          <w:rStyle w:val="VerbatimChar"/>
-        </w:rPr>
-        <w:t xml:space="preserve">## groupT:age_groupYA:conditionC:time2 0.440633    </w:t>
-      </w:r>
-      <w:r>
-        <w:br/>
-      </w:r>
-      <w:r>
-        <w:rPr>
-          <w:rStyle w:val="VerbatimChar"/>
-        </w:rPr>
-        <w:t xml:space="preserve">## groupT:age_groupYA:conditionB:time3 0.131850    </w:t>
-      </w:r>
-      <w:r>
-        <w:br/>
-      </w:r>
-      <w:r>
-        <w:rPr>
-          <w:rStyle w:val="VerbatimChar"/>
-        </w:rPr>
-        <w:t xml:space="preserve">## groupT:age_groupYA:conditionC:time3 0.203064    </w:t>
+        <w:t xml:space="preserve">## age_groupYA:conditionC:time4        0.027486 *  </w:t>
+      </w:r>
+      <w:r>
+        <w:br/>
+      </w:r>
+      <w:r>
+        <w:rPr>
+          <w:rStyle w:val="VerbatimChar"/>
+        </w:rPr>
+        <w:t xml:space="preserve">## groupT:age_groupYA:conditionB:time2 0.040847 *  </w:t>
+      </w:r>
+      <w:r>
+        <w:br/>
+      </w:r>
+      <w:r>
+        <w:rPr>
+          <w:rStyle w:val="VerbatimChar"/>
+        </w:rPr>
+        <w:t xml:space="preserve">## groupT:age_groupYA:conditionC:time2 0.440634    </w:t>
+      </w:r>
+      <w:r>
+        <w:br/>
+      </w:r>
+      <w:r>
+        <w:rPr>
+          <w:rStyle w:val="VerbatimChar"/>
+        </w:rPr>
+        <w:t xml:space="preserve">## groupT:age_groupYA:conditionB:time3 0.131851    </w:t>
+      </w:r>
+      <w:r>
+        <w:br/>
+      </w:r>
+      <w:r>
+        <w:rPr>
+          <w:rStyle w:val="VerbatimChar"/>
+        </w:rPr>
+        <w:t xml:space="preserve">## groupT:age_groupYA:conditionC:time3 0.203065    </w:t>
       </w:r>
       <w:r>
         <w:br/>
@@ -13517,7 +13414,7 @@
         <w:rPr>
           <w:rStyle w:val="VerbatimChar"/>
         </w:rPr>
-        <w:t xml:space="preserve">## groupT:age_groupYA:conditionC:time4 0.077671 .  </w:t>
+        <w:t xml:space="preserve">## groupT:age_groupYA:conditionC:time4 0.077672 .  </w:t>
       </w:r>
       <w:r>
         <w:br/>
@@ -14112,7 +14009,7 @@
       <w:rFonts w:asciiTheme="majorHAnsi" w:eastAsiaTheme="majorEastAsia" w:hAnsiTheme="majorHAnsi" w:cstheme="majorBidi"/>
       <w:b/>
       <w:bCs/>
-      <w:color w:val="4F81BD" w:themeColor="accent1"/>
+      <w:color w:val="345A8A" w:themeColor="accent1" w:themeShade="B5"/>
       <w:sz w:val="32"/>
       <w:szCs w:val="32"/>
     </w:rPr>
@@ -14135,8 +14032,8 @@
       <w:b/>
       <w:bCs/>
       <w:color w:val="4F81BD" w:themeColor="accent1"/>
-      <w:sz w:val="28"/>
-      <w:szCs w:val="28"/>
+      <w:sz w:val="32"/>
+      <w:szCs w:val="32"/>
     </w:rPr>
   </w:style>
   <w:style w:type="paragraph" w:styleId="Heading3">
@@ -14157,8 +14054,8 @@
       <w:b/>
       <w:bCs/>
       <w:color w:val="4F81BD" w:themeColor="accent1"/>
-      <w:sz w:val="24"/>
-      <w:szCs w:val="24"/>
+      <w:sz w:val="28"/>
+      <w:szCs w:val="28"/>
     </w:rPr>
   </w:style>
   <w:style w:type="paragraph" w:styleId="Heading4">
@@ -14176,7 +14073,7 @@
     </w:pPr>
     <w:rPr>
       <w:rFonts w:asciiTheme="majorHAnsi" w:eastAsiaTheme="majorEastAsia" w:hAnsiTheme="majorHAnsi" w:cstheme="majorBidi"/>
-      <w:i/>
+      <w:b/>
       <w:bCs/>
       <w:color w:val="4F81BD" w:themeColor="accent1"/>
       <w:sz w:val="24"/>
@@ -14198,6 +14095,7 @@
     </w:pPr>
     <w:rPr>
       <w:rFonts w:asciiTheme="majorHAnsi" w:eastAsiaTheme="majorEastAsia" w:hAnsiTheme="majorHAnsi" w:cstheme="majorBidi"/>
+      <w:i/>
       <w:iCs/>
       <w:color w:val="4F81BD" w:themeColor="accent1"/>
       <w:sz w:val="24"/>
@@ -14293,8 +14191,14 @@
     <w:qFormat/>
     <w:pPr>
       <w:spacing w:before="100" w:after="100"/>
-      <w:ind w:firstLine="0" w:left="480" w:right="480"/>
+      <w:ind w:firstLine="0"/>
     </w:pPr>
+    <w:rPr>
+      <w:rFonts w:asciiTheme="majorHAnsi" w:eastAsiaTheme="majorEastAsia" w:hAnsiTheme="majorHAnsi" w:cstheme="majorBidi"/>
+      <w:bCs/>
+      <w:sz w:val="20"/>
+      <w:szCs w:val="20"/>
+    </w:rPr>
   </w:style>
   <w:style w:type="paragraph" w:styleId="FootnoteText">
     <w:name w:val="Footnote Text"/>
